--- a/凯视佳SDK使用说明.docx
+++ b/凯视佳SDK使用说明.docx
@@ -7,12 +7,14 @@
         <w:pStyle w:val="1"/>
         <w:jc w:val="center"/>
       </w:pPr>
+      <w:proofErr w:type="gramStart"/>
       <w:r>
         <w:rPr>
           <w:rFonts w:hint="eastAsia"/>
         </w:rPr>
         <w:t>凯视佳</w:t>
       </w:r>
+      <w:proofErr w:type="gramEnd"/>
       <w:r>
         <w:rPr>
           <w:rFonts w:hint="eastAsia"/>
@@ -76,7 +78,15 @@
         <w:t>，</w:t>
       </w:r>
       <w:r>
-        <w:t>开放了凯视佳机器视觉产品在</w:t>
+        <w:t>开放了</w:t>
+      </w:r>
+      <w:proofErr w:type="gramStart"/>
+      <w:r>
+        <w:t>凯视佳</w:t>
+      </w:r>
+      <w:proofErr w:type="gramEnd"/>
+      <w:r>
+        <w:t>机器视觉产品在</w:t>
       </w:r>
       <w:r>
         <w:rPr>
@@ -126,7 +136,15 @@
         <w:t>测试平台为</w:t>
       </w:r>
       <w:r>
-        <w:t xml:space="preserve">x64 ubuntu 16.04 </w:t>
+        <w:t xml:space="preserve">x64 </w:t>
+      </w:r>
+      <w:proofErr w:type="spellStart"/>
+      <w:r>
+        <w:t>ubuntu</w:t>
+      </w:r>
+      <w:proofErr w:type="spellEnd"/>
+      <w:r>
+        <w:t xml:space="preserve"> 16.04 </w:t>
       </w:r>
       <w:r>
         <w:t>操作系统</w:t>
@@ -146,17 +164,27 @@
         <w:rPr>
           <w:rFonts w:hint="eastAsia"/>
         </w:rPr>
-        <w:t xml:space="preserve"> firfly</w:t>
-      </w:r>
+        <w:t xml:space="preserve"> </w:t>
+      </w:r>
+      <w:proofErr w:type="spellStart"/>
+      <w:r>
+        <w:rPr>
+          <w:rFonts w:hint="eastAsia"/>
+        </w:rPr>
+        <w:t>firfly</w:t>
+      </w:r>
+      <w:proofErr w:type="spellEnd"/>
       <w:r>
         <w:t xml:space="preserve"> 3399 </w:t>
       </w:r>
       <w:r>
         <w:t>硬件平台上的</w:t>
       </w:r>
+      <w:proofErr w:type="spellStart"/>
       <w:r>
         <w:t>linux</w:t>
       </w:r>
+      <w:proofErr w:type="spellEnd"/>
       <w:r>
         <w:t>和</w:t>
       </w:r>
@@ -223,8 +251,13 @@
       </w:r>
     </w:p>
     <w:p>
-      <w:r>
-        <w:t>请确保相机固件为官方最新版本</w:t>
+      <w:proofErr w:type="gramStart"/>
+      <w:r>
+        <w:t>请确保</w:t>
+      </w:r>
+      <w:proofErr w:type="gramEnd"/>
+      <w:r>
+        <w:t>相机固件为官方最新版本</w:t>
       </w:r>
       <w:r>
         <w:rPr>
@@ -318,8 +351,13 @@
     </w:p>
     <w:p>
       <w:r>
-        <w:t>相机为凯视佳</w:t>
-      </w:r>
+        <w:t>相机为</w:t>
+      </w:r>
+      <w:proofErr w:type="gramStart"/>
+      <w:r>
+        <w:t>凯视佳</w:t>
+      </w:r>
+      <w:proofErr w:type="gramEnd"/>
       <w:r>
         <w:t xml:space="preserve">USB3.0 </w:t>
       </w:r>
@@ -346,8 +384,13 @@
       <w:r>
         <w:t>推荐版本是</w:t>
       </w:r>
-      <w:r>
-        <w:t>ubuntu 16.04</w:t>
+      <w:proofErr w:type="spellStart"/>
+      <w:r>
+        <w:t>ubuntu</w:t>
+      </w:r>
+      <w:proofErr w:type="spellEnd"/>
+      <w:r>
+        <w:t xml:space="preserve"> 16.04</w:t>
       </w:r>
     </w:p>
     <w:p/>
@@ -362,9 +405,6 @@
     <w:p>
       <w:pPr>
         <w:pStyle w:val="2"/>
-        <w:rPr>
-          <w:rFonts w:hint="eastAsia"/>
-        </w:rPr>
       </w:pPr>
       <w:r>
         <w:t xml:space="preserve">Ubuntu </w:t>
@@ -380,39 +420,93 @@
       </w:r>
     </w:p>
     <w:p>
-      <w:pPr>
-        <w:rPr>
-          <w:rFonts w:hint="eastAsia"/>
-        </w:rPr>
-      </w:pPr>
-      <w:r>
-        <w:t>sudo apt-get update</w:t>
-      </w:r>
-    </w:p>
-    <w:p>
-      <w:r>
-        <w:t>sudo apt-get install python-numpy</w:t>
-      </w:r>
-    </w:p>
-    <w:p>
-      <w:pPr>
-        <w:rPr>
-          <w:rFonts w:hint="eastAsia"/>
-        </w:rPr>
-      </w:pPr>
-      <w:r>
-        <w:t>sudo  apt-get install python-opencv</w:t>
-      </w:r>
-    </w:p>
-    <w:p>
-      <w:r>
-        <w:t xml:space="preserve">sudo apt-get install libopencv-dev </w:t>
-      </w:r>
-    </w:p>
-    <w:p>
-      <w:r>
-        <w:t>sudo apt-get install ffmpeg</w:t>
-      </w:r>
+      <w:proofErr w:type="spellStart"/>
+      <w:proofErr w:type="gramStart"/>
+      <w:r>
+        <w:t>sudo</w:t>
+      </w:r>
+      <w:proofErr w:type="spellEnd"/>
+      <w:proofErr w:type="gramEnd"/>
+      <w:r>
+        <w:t xml:space="preserve"> apt-get update</w:t>
+      </w:r>
+    </w:p>
+    <w:p>
+      <w:proofErr w:type="spellStart"/>
+      <w:proofErr w:type="gramStart"/>
+      <w:r>
+        <w:t>sudo</w:t>
+      </w:r>
+      <w:proofErr w:type="spellEnd"/>
+      <w:proofErr w:type="gramEnd"/>
+      <w:r>
+        <w:t xml:space="preserve"> apt-get install python-</w:t>
+      </w:r>
+      <w:proofErr w:type="spellStart"/>
+      <w:r>
+        <w:t>numpy</w:t>
+      </w:r>
+      <w:proofErr w:type="spellEnd"/>
+    </w:p>
+    <w:p>
+      <w:proofErr w:type="spellStart"/>
+      <w:proofErr w:type="gramStart"/>
+      <w:r>
+        <w:t>sudo</w:t>
+      </w:r>
+      <w:proofErr w:type="spellEnd"/>
+      <w:r>
+        <w:t xml:space="preserve">  </w:t>
+      </w:r>
+      <w:r>
+        <w:t>apt</w:t>
+      </w:r>
+      <w:proofErr w:type="gramEnd"/>
+      <w:r>
+        <w:t>-get install python-</w:t>
+      </w:r>
+      <w:proofErr w:type="spellStart"/>
+      <w:r>
+        <w:t>opencv</w:t>
+      </w:r>
+      <w:proofErr w:type="spellEnd"/>
+    </w:p>
+    <w:p>
+      <w:proofErr w:type="spellStart"/>
+      <w:proofErr w:type="gramStart"/>
+      <w:r>
+        <w:t>sudo</w:t>
+      </w:r>
+      <w:proofErr w:type="spellEnd"/>
+      <w:proofErr w:type="gramEnd"/>
+      <w:r>
+        <w:t xml:space="preserve"> apt-get install </w:t>
+      </w:r>
+      <w:proofErr w:type="spellStart"/>
+      <w:r>
+        <w:t>libopencv</w:t>
+      </w:r>
+      <w:proofErr w:type="spellEnd"/>
+      <w:r>
+        <w:t xml:space="preserve">-dev </w:t>
+      </w:r>
+    </w:p>
+    <w:p>
+      <w:proofErr w:type="spellStart"/>
+      <w:proofErr w:type="gramStart"/>
+      <w:r>
+        <w:t>sudo</w:t>
+      </w:r>
+      <w:proofErr w:type="spellEnd"/>
+      <w:proofErr w:type="gramEnd"/>
+      <w:r>
+        <w:t xml:space="preserve"> apt-get install </w:t>
+      </w:r>
+      <w:proofErr w:type="spellStart"/>
+      <w:r>
+        <w:t>ffmpeg</w:t>
+      </w:r>
+      <w:proofErr w:type="spellEnd"/>
     </w:p>
     <w:p>
       <w:r>
@@ -437,6 +531,7 @@
         <w:lastRenderedPageBreak/>
         <w:t>非</w:t>
       </w:r>
+      <w:proofErr w:type="spellStart"/>
       <w:r>
         <w:rPr>
           <w:b w:val="0"/>
@@ -444,44 +539,48 @@
         </w:rPr>
         <w:t>ubuntu</w:t>
       </w:r>
+      <w:proofErr w:type="spellEnd"/>
       <w:r>
         <w:rPr>
           <w:b w:val="0"/>
           <w:bCs w:val="0"/>
         </w:rPr>
-        <w:t>自配置的</w:t>
-      </w:r>
+        <w:t>自配置的嵌入式</w:t>
+      </w:r>
+      <w:proofErr w:type="spellStart"/>
       <w:r>
         <w:rPr>
           <w:b w:val="0"/>
           <w:bCs w:val="0"/>
         </w:rPr>
-        <w:t>嵌入式</w:t>
-      </w:r>
+        <w:t>linux</w:t>
+      </w:r>
+      <w:proofErr w:type="spellEnd"/>
       <w:r>
         <w:rPr>
           <w:b w:val="0"/>
           <w:bCs w:val="0"/>
         </w:rPr>
-        <w:t>linux</w:t>
-      </w:r>
-      <w:r>
-        <w:rPr>
-          <w:b w:val="0"/>
-          <w:bCs w:val="0"/>
-        </w:rPr>
         <w:t>系统</w:t>
       </w:r>
     </w:p>
     <w:p>
-      <w:r>
-        <w:t>为库文件加入到</w:t>
+      <w:proofErr w:type="gramStart"/>
+      <w:r>
+        <w:t>把</w:t>
+      </w:r>
+      <w:r>
+        <w:t>库文件</w:t>
+      </w:r>
+      <w:proofErr w:type="gramEnd"/>
+      <w:r>
+        <w:t>加入到</w:t>
       </w:r>
       <w:r>
         <w:t>系统</w:t>
       </w:r>
       <w:r>
-        <w:t>准备存储空间</w:t>
+        <w:t>的库路径中</w:t>
       </w:r>
     </w:p>
     <w:p/>
@@ -537,22 +636,497 @@
       </w:r>
     </w:p>
     <w:p>
+      <w:r>
+        <w:t>运行</w:t>
+      </w:r>
+      <w:r>
+        <w:t>install</w:t>
+      </w:r>
+      <w:r>
+        <w:rPr>
+          <w:rFonts w:hint="eastAsia"/>
+        </w:rPr>
+        <w:t>.</w:t>
+      </w:r>
+      <w:proofErr w:type="gramStart"/>
+      <w:r>
+        <w:rPr>
+          <w:rFonts w:hint="eastAsia"/>
+        </w:rPr>
+        <w:t>sh</w:t>
+      </w:r>
+      <w:proofErr w:type="gramEnd"/>
+    </w:p>
+    <w:p>
+      <w:r>
+        <w:t>根据提示选择</w:t>
+      </w:r>
+    </w:p>
+    <w:p/>
+    <w:p>
+      <w:r>
+        <w:rPr>
+          <w:rFonts w:hint="eastAsia"/>
+        </w:rPr>
+        <w:t>设置</w:t>
+      </w:r>
+      <w:r>
+        <w:rPr>
+          <w:rFonts w:hint="eastAsia"/>
+        </w:rPr>
+        <w:t>LD</w:t>
+      </w:r>
+      <w:r>
+        <w:t xml:space="preserve">_LIBRARY_PATH </w:t>
+      </w:r>
+      <w:r>
+        <w:t>环境变量指向库的路径</w:t>
+      </w:r>
+      <w:r>
+        <w:rPr>
+          <w:rFonts w:hint="eastAsia"/>
+        </w:rPr>
+        <w:t>。</w:t>
+      </w:r>
+    </w:p>
+    <w:p/>
+    <w:p>
+      <w:r>
+        <w:t xml:space="preserve">Ubuntu </w:t>
+      </w:r>
+      <w:r>
+        <w:t>系统</w:t>
+      </w:r>
+      <w:r>
+        <w:rPr>
+          <w:rFonts w:hint="eastAsia"/>
+        </w:rPr>
+        <w:t xml:space="preserve"> </w:t>
+      </w:r>
+    </w:p>
+    <w:p>
+      <w:r>
+        <w:t>下载完开发包后解压缩</w:t>
+      </w:r>
+    </w:p>
+    <w:p>
+      <w:proofErr w:type="spellStart"/>
+      <w:r>
+        <w:t>g</w:t>
+      </w:r>
+      <w:r>
+        <w:t>ithub.KSJApiNew</w:t>
+      </w:r>
+      <w:proofErr w:type="spellEnd"/>
+      <w:r>
+        <w:t xml:space="preserve">/  </w:t>
+      </w:r>
+      <w:r>
+        <w:t>是开发包的根目录</w:t>
+      </w:r>
+    </w:p>
+    <w:p>
+      <w:r>
+        <w:rPr>
+          <w:rFonts w:hint="eastAsia"/>
+        </w:rPr>
+        <w:t>/</w:t>
+      </w:r>
+      <w:proofErr w:type="spellStart"/>
+      <w:r>
+        <w:rPr>
+          <w:rFonts w:hint="eastAsia"/>
+        </w:rPr>
+        <w:t>yourpath</w:t>
+      </w:r>
+      <w:proofErr w:type="spellEnd"/>
+      <w:r>
+        <w:t xml:space="preserve">  </w:t>
+      </w:r>
+      <w:r>
+        <w:t>代替您的真实路径</w:t>
+      </w:r>
+    </w:p>
+    <w:p>
+      <w:proofErr w:type="gramStart"/>
+      <w:r>
+        <w:t xml:space="preserve">cd  </w:t>
+      </w:r>
+      <w:r>
+        <w:rPr>
+          <w:rFonts w:hint="eastAsia"/>
+        </w:rPr>
+        <w:t>/</w:t>
+      </w:r>
+      <w:proofErr w:type="spellStart"/>
+      <w:proofErr w:type="gramEnd"/>
+      <w:r>
+        <w:rPr>
+          <w:rFonts w:hint="eastAsia"/>
+        </w:rPr>
+        <w:t>yourpath</w:t>
+      </w:r>
+      <w:proofErr w:type="spellEnd"/>
+      <w:r>
+        <w:t>/</w:t>
+      </w:r>
+      <w:proofErr w:type="spellStart"/>
+      <w:r>
+        <w:t>KSJDemoPython_Base</w:t>
+      </w:r>
+      <w:proofErr w:type="spellEnd"/>
+    </w:p>
+    <w:p>
+      <w:proofErr w:type="spellStart"/>
+      <w:proofErr w:type="gramStart"/>
+      <w:r>
+        <w:t>sudo</w:t>
+      </w:r>
+      <w:proofErr w:type="spellEnd"/>
+      <w:proofErr w:type="gramEnd"/>
+      <w:r>
+        <w:t xml:space="preserve"> apt-get install python-</w:t>
+      </w:r>
+      <w:proofErr w:type="spellStart"/>
+      <w:r>
+        <w:t>numpy</w:t>
+      </w:r>
+      <w:proofErr w:type="spellEnd"/>
+    </w:p>
+    <w:p>
+      <w:proofErr w:type="spellStart"/>
+      <w:proofErr w:type="gramStart"/>
+      <w:r>
+        <w:t>sudo</w:t>
+      </w:r>
+      <w:proofErr w:type="spellEnd"/>
+      <w:r>
+        <w:t xml:space="preserve">  apt</w:t>
+      </w:r>
+      <w:proofErr w:type="gramEnd"/>
+      <w:r>
+        <w:t>-get install python-</w:t>
+      </w:r>
+      <w:proofErr w:type="spellStart"/>
+      <w:r>
+        <w:t>opencv</w:t>
+      </w:r>
+      <w:proofErr w:type="spellEnd"/>
+    </w:p>
+    <w:p>
+      <w:r>
+        <w:t>安装以上两个包</w:t>
+      </w:r>
+      <w:r>
+        <w:rPr>
+          <w:rFonts w:hint="eastAsia"/>
+        </w:rPr>
+        <w:t>之后</w:t>
+      </w:r>
+    </w:p>
+    <w:p>
+      <w:proofErr w:type="gramStart"/>
+      <w:r>
+        <w:t>cd</w:t>
+      </w:r>
+      <w:proofErr w:type="gramEnd"/>
+      <w:r>
+        <w:t xml:space="preserve"> </w:t>
+      </w:r>
+      <w:r>
+        <w:rPr>
+          <w:rFonts w:hint="eastAsia"/>
+        </w:rPr>
+        <w:t>/</w:t>
+      </w:r>
+      <w:proofErr w:type="spellStart"/>
+      <w:r>
+        <w:rPr>
+          <w:rFonts w:hint="eastAsia"/>
+        </w:rPr>
+        <w:t>yourpath</w:t>
+      </w:r>
+      <w:proofErr w:type="spellEnd"/>
+      <w:r>
+        <w:t>/</w:t>
+      </w:r>
+      <w:proofErr w:type="spellStart"/>
+      <w:r>
+        <w:t>github.KSJApiNew</w:t>
+      </w:r>
+      <w:proofErr w:type="spellEnd"/>
+      <w:r>
+        <w:t>/</w:t>
+      </w:r>
+      <w:proofErr w:type="spellStart"/>
+      <w:r>
+        <w:t>KSJDemoPython_Base</w:t>
+      </w:r>
+      <w:proofErr w:type="spellEnd"/>
+    </w:p>
+    <w:p>
+      <w:r>
+        <w:t>确定相机已经正确连接</w:t>
+      </w:r>
+    </w:p>
+    <w:p>
+      <w:proofErr w:type="spellStart"/>
+      <w:proofErr w:type="gramStart"/>
+      <w:r>
+        <w:t>sudo</w:t>
+      </w:r>
+      <w:proofErr w:type="spellEnd"/>
+      <w:proofErr w:type="gramEnd"/>
+      <w:r>
+        <w:t xml:space="preserve"> LD_LIBRARY_PATH=../</w:t>
+      </w:r>
+      <w:proofErr w:type="spellStart"/>
+      <w:r>
+        <w:t>KSJApi.bin</w:t>
+      </w:r>
+      <w:proofErr w:type="spellEnd"/>
+      <w:r>
+        <w:t>/</w:t>
+      </w:r>
+      <w:proofErr w:type="spellStart"/>
+      <w:r>
+        <w:t>linux</w:t>
+      </w:r>
+      <w:proofErr w:type="spellEnd"/>
+      <w:r>
+        <w:t>/ python camtest.py</w:t>
+      </w:r>
+    </w:p>
+    <w:p>
+      <w:r>
+        <w:rPr>
+          <w:rFonts w:hint="eastAsia"/>
+        </w:rPr>
+        <w:t>屏幕上会出现相机的图像。</w:t>
+      </w:r>
+    </w:p>
+    <w:p>
+      <w:r>
+        <w:t>你可以修改</w:t>
+      </w:r>
+      <w:r>
+        <w:t xml:space="preserve">camtest.py </w:t>
+      </w:r>
+      <w:r>
+        <w:t>快速测试你的参数设置</w:t>
+      </w:r>
+      <w:r>
+        <w:rPr>
+          <w:rFonts w:hint="eastAsia"/>
+        </w:rPr>
+        <w:t>。</w:t>
+      </w:r>
+    </w:p>
+    <w:p/>
+    <w:p>
+      <w:r>
+        <w:t>C++</w:t>
+      </w:r>
+    </w:p>
+    <w:p>
+      <w:proofErr w:type="spellStart"/>
+      <w:proofErr w:type="gramStart"/>
+      <w:r>
+        <w:t>sudo</w:t>
+      </w:r>
+      <w:proofErr w:type="spellEnd"/>
+      <w:proofErr w:type="gramEnd"/>
+      <w:r>
+        <w:t xml:space="preserve"> apt-get install </w:t>
+      </w:r>
+      <w:proofErr w:type="spellStart"/>
+      <w:r>
+        <w:t>libopencv</w:t>
+      </w:r>
+      <w:proofErr w:type="spellEnd"/>
+      <w:r>
+        <w:t xml:space="preserve">-dev </w:t>
+      </w:r>
+    </w:p>
+    <w:p>
+      <w:proofErr w:type="spellStart"/>
+      <w:proofErr w:type="gramStart"/>
+      <w:r>
+        <w:t>sudo</w:t>
+      </w:r>
+      <w:proofErr w:type="spellEnd"/>
+      <w:proofErr w:type="gramEnd"/>
+      <w:r>
+        <w:t xml:space="preserve"> apt-get install </w:t>
+      </w:r>
+      <w:proofErr w:type="spellStart"/>
+      <w:r>
+        <w:t>ffmpeg</w:t>
+      </w:r>
+      <w:proofErr w:type="spellEnd"/>
+    </w:p>
+    <w:p/>
+    <w:p>
+      <w:proofErr w:type="spellStart"/>
+      <w:r>
+        <w:t>SJDemoCPP_Multiple</w:t>
+      </w:r>
+      <w:proofErr w:type="spellEnd"/>
+    </w:p>
+    <w:p>
+      <w:proofErr w:type="spellStart"/>
+      <w:proofErr w:type="gramStart"/>
+      <w:r>
+        <w:t>sudo</w:t>
+      </w:r>
+      <w:proofErr w:type="spellEnd"/>
+      <w:proofErr w:type="gramEnd"/>
+      <w:r>
+        <w:t xml:space="preserve"> LD_LIBRARY_PATH=../</w:t>
+      </w:r>
+      <w:proofErr w:type="spellStart"/>
+      <w:proofErr w:type="gramStart"/>
+      <w:r>
+        <w:t>KSJApi.bin</w:t>
+      </w:r>
+      <w:proofErr w:type="spellEnd"/>
+      <w:r>
+        <w:t>/</w:t>
+      </w:r>
+      <w:proofErr w:type="spellStart"/>
+      <w:r>
+        <w:t>linux</w:t>
+      </w:r>
+      <w:proofErr w:type="spellEnd"/>
+      <w:r>
+        <w:t>/ ./</w:t>
+      </w:r>
+      <w:proofErr w:type="spellStart"/>
+      <w:proofErr w:type="gramEnd"/>
+      <w:r>
+        <w:t>catchbesttest</w:t>
+      </w:r>
+      <w:proofErr w:type="spellEnd"/>
+    </w:p>
+    <w:p>
+      <w:r>
+        <w:t>make</w:t>
+      </w:r>
+    </w:p>
+    <w:p/>
+    <w:p>
+      <w:r>
+        <w:rPr>
+          <w:rFonts w:hint="eastAsia"/>
+        </w:rPr>
+        <w:t>免</w:t>
+      </w:r>
+      <w:proofErr w:type="spellStart"/>
+      <w:r>
+        <w:rPr>
+          <w:rFonts w:hint="eastAsia"/>
+        </w:rPr>
+        <w:t>sudo</w:t>
+      </w:r>
+      <w:proofErr w:type="spellEnd"/>
+      <w:r>
+        <w:rPr>
+          <w:rFonts w:hint="eastAsia"/>
+        </w:rPr>
+        <w:t>运行</w:t>
+      </w:r>
+    </w:p>
+    <w:p>
+      <w:r>
+        <w:rPr>
+          <w:rFonts w:hint="eastAsia"/>
+        </w:rPr>
+        <w:t>方法</w:t>
+      </w:r>
+      <w:r>
+        <w:rPr>
+          <w:rFonts w:hint="eastAsia"/>
+        </w:rPr>
+        <w:t>1.</w:t>
+      </w:r>
+    </w:p>
+    <w:p>
       <w:pPr>
         <w:rPr>
           <w:rFonts w:hint="eastAsia"/>
         </w:rPr>
       </w:pPr>
       <w:r>
-        <w:t>运行</w:t>
-      </w:r>
-      <w:r>
-        <w:t>install</w:t>
-      </w:r>
-      <w:r>
-        <w:rPr>
-          <w:rFonts w:hint="eastAsia"/>
-        </w:rPr>
-        <w:t>.sh</w:t>
+        <w:rPr>
+          <w:rFonts w:hint="eastAsia"/>
+        </w:rPr>
+        <w:t xml:space="preserve"> </w:t>
+      </w:r>
+      <w:proofErr w:type="spellStart"/>
+      <w:proofErr w:type="gramStart"/>
+      <w:r>
+        <w:t>chmod</w:t>
+      </w:r>
+      <w:proofErr w:type="spellEnd"/>
+      <w:proofErr w:type="gramEnd"/>
+      <w:r>
+        <w:t xml:space="preserve">   -R</w:t>
+      </w:r>
+      <w:r>
+        <w:rPr>
+          <w:rFonts w:hint="eastAsia"/>
+        </w:rPr>
+        <w:t xml:space="preserve"> </w:t>
+      </w:r>
+      <w:r>
+        <w:t>777 /dev/bus/</w:t>
+      </w:r>
+      <w:proofErr w:type="spellStart"/>
+      <w:r>
+        <w:t>usb</w:t>
+      </w:r>
+      <w:proofErr w:type="spellEnd"/>
+      <w:r>
+        <w:t xml:space="preserve"> </w:t>
+      </w:r>
+    </w:p>
+    <w:p>
+      <w:r>
+        <w:t>方法</w:t>
+      </w:r>
+      <w:r>
+        <w:rPr>
+          <w:rFonts w:hint="eastAsia"/>
+        </w:rPr>
+        <w:t>2</w:t>
+      </w:r>
+    </w:p>
+    <w:p>
+      <w:r>
+        <w:t>添加</w:t>
+      </w:r>
+      <w:proofErr w:type="spellStart"/>
+      <w:r>
+        <w:t>udev</w:t>
+      </w:r>
+      <w:proofErr w:type="spellEnd"/>
+      <w:r>
+        <w:t xml:space="preserve"> rules </w:t>
+      </w:r>
+      <w:r>
+        <w:t>文件</w:t>
+      </w:r>
+      <w:r>
+        <w:rPr>
+          <w:rFonts w:hint="eastAsia"/>
+        </w:rPr>
+        <w:t xml:space="preserve"> </w:t>
+      </w:r>
+      <w:r>
+        <w:rPr>
+          <w:rFonts w:hint="eastAsia"/>
+        </w:rPr>
+        <w:t>文件名</w:t>
       </w:r>
     </w:p>
     <w:p>
@@ -562,7 +1136,26 @@
         </w:rPr>
       </w:pPr>
       <w:r>
-        <w:t>根据提示选择</w:t>
+        <w:lastRenderedPageBreak/>
+        <w:t>1-ksjusb.rules</w:t>
+      </w:r>
+    </w:p>
+    <w:p>
+      <w:r>
+        <w:t>内容</w:t>
+      </w:r>
+    </w:p>
+    <w:p>
+      <w:r>
+        <w:t>SUBSYSTEM=="usb"</w:t>
+      </w:r>
+      <w:proofErr w:type="gramStart"/>
+      <w:r>
+        <w:t>,ATTRS</w:t>
+      </w:r>
+      <w:proofErr w:type="gramEnd"/>
+      <w:r>
+        <w:t>{idVendor}=="0816",ATTRS{idProduct}=="1a15",GROUP="user",MODE="0777"</w:t>
       </w:r>
     </w:p>
     <w:p>
@@ -571,7 +1164,19 @@
           <w:rFonts w:hint="eastAsia"/>
         </w:rPr>
       </w:pPr>
-    </w:p>
+      <w:r>
+        <w:t>SUBSYSTEM=="usb"</w:t>
+      </w:r>
+      <w:proofErr w:type="gramStart"/>
+      <w:r>
+        <w:t>,ATTRS</w:t>
+      </w:r>
+      <w:proofErr w:type="gramEnd"/>
+      <w:r>
+        <w:t>{idVendor}=="0816",ATTRS{idProduct}=="1911",GROUP="user",MODE="0777"</w:t>
+      </w:r>
+    </w:p>
+    <w:p/>
     <w:p>
       <w:pPr>
         <w:rPr>
@@ -582,25 +1187,63 @@
         <w:rPr>
           <w:rFonts w:hint="eastAsia"/>
         </w:rPr>
-        <w:t>设置</w:t>
-      </w:r>
-      <w:r>
-        <w:rPr>
-          <w:rFonts w:hint="eastAsia"/>
-        </w:rPr>
-        <w:t>LD</w:t>
-      </w:r>
-      <w:r>
-        <w:t xml:space="preserve">_LIBRARY_PATH </w:t>
-      </w:r>
-      <w:r>
-        <w:t>环境变量指向库的路径</w:t>
-      </w:r>
-      <w:r>
-        <w:rPr>
-          <w:rFonts w:hint="eastAsia"/>
-        </w:rPr>
-        <w:t>。</w:t>
+        <w:t>根据你的相机</w:t>
+      </w:r>
+      <w:r>
+        <w:rPr>
+          <w:rFonts w:hint="eastAsia"/>
+        </w:rPr>
+        <w:t>PID VID</w:t>
+      </w:r>
+      <w:r>
+        <w:rPr>
+          <w:rFonts w:hint="eastAsia"/>
+        </w:rPr>
+        <w:t>修改</w:t>
+      </w:r>
+      <w:r>
+        <w:rPr>
+          <w:rFonts w:hint="eastAsia"/>
+        </w:rPr>
+        <w:t>rules</w:t>
+      </w:r>
+      <w:r>
+        <w:rPr>
+          <w:rFonts w:hint="eastAsia"/>
+        </w:rPr>
+        <w:t>文件</w:t>
+      </w:r>
+      <w:r>
+        <w:rPr>
+          <w:rFonts w:hint="eastAsia"/>
+        </w:rPr>
+        <w:t xml:space="preserve"> </w:t>
+      </w:r>
+      <w:r>
+        <w:rPr>
+          <w:rFonts w:hint="eastAsia"/>
+        </w:rPr>
+        <w:t>并把文件添加到你的</w:t>
+      </w:r>
+      <w:proofErr w:type="spellStart"/>
+      <w:r>
+        <w:rPr>
+          <w:rFonts w:hint="eastAsia"/>
+        </w:rPr>
+        <w:t>uevent</w:t>
+      </w:r>
+      <w:proofErr w:type="spellEnd"/>
+      <w:r>
+        <w:rPr>
+          <w:rFonts w:hint="eastAsia"/>
+        </w:rPr>
+        <w:t>配置文件夹</w:t>
+      </w:r>
+      <w:r>
+        <w:rPr>
+          <w:rFonts w:hint="eastAsia"/>
+        </w:rPr>
+        <w:t xml:space="preserve"> </w:t>
       </w:r>
     </w:p>
     <w:p>
@@ -609,278 +1252,130 @@
           <w:rFonts w:hint="eastAsia"/>
         </w:rPr>
       </w:pPr>
-    </w:p>
-    <w:p>
-      <w:pPr>
-        <w:rPr>
-          <w:rFonts w:hint="eastAsia"/>
-        </w:rPr>
-      </w:pPr>
-      <w:r>
-        <w:t xml:space="preserve">Ubuntu </w:t>
-      </w:r>
-      <w:r>
-        <w:t>系统</w:t>
-      </w:r>
-      <w:r>
-        <w:rPr>
-          <w:rFonts w:hint="eastAsia"/>
-        </w:rPr>
-        <w:t xml:space="preserve"> </w:t>
-      </w:r>
-    </w:p>
-    <w:p>
-      <w:r>
-        <w:t>下载完开发包后解压缩</w:t>
-      </w:r>
-    </w:p>
-    <w:p>
-      <w:r>
-        <w:t>g</w:t>
-      </w:r>
-      <w:r>
-        <w:t xml:space="preserve">ithub.KSJApiNew/  </w:t>
-      </w:r>
-      <w:r>
-        <w:t>是开发包的根目录</w:t>
-      </w:r>
-    </w:p>
-    <w:p>
-      <w:r>
-        <w:rPr>
-          <w:rFonts w:hint="eastAsia"/>
-        </w:rPr>
-        <w:t>/yourpath</w:t>
-      </w:r>
-      <w:r>
-        <w:t xml:space="preserve">  </w:t>
-      </w:r>
-      <w:r>
-        <w:t>代替您的真实路径</w:t>
-      </w:r>
-    </w:p>
-    <w:p>
-      <w:r>
-        <w:t xml:space="preserve">cd  </w:t>
-      </w:r>
-      <w:r>
-        <w:rPr>
-          <w:rFonts w:hint="eastAsia"/>
-        </w:rPr>
-        <w:t>/yourpath</w:t>
-      </w:r>
-      <w:r>
-        <w:t>/</w:t>
-      </w:r>
-      <w:r>
-        <w:t>KSJDemoPython_Base</w:t>
-      </w:r>
-    </w:p>
-    <w:p>
-      <w:r>
-        <w:t>sudo apt-get install python-numpy</w:t>
-      </w:r>
-    </w:p>
-    <w:p>
-      <w:pPr>
-        <w:rPr>
-          <w:rFonts w:hint="eastAsia"/>
-        </w:rPr>
-      </w:pPr>
-      <w:r>
-        <w:t>sudo  apt-get install python-opencv</w:t>
-      </w:r>
-    </w:p>
-    <w:p>
-      <w:r>
-        <w:t>安装以上两个包</w:t>
-      </w:r>
-      <w:r>
-        <w:rPr>
-          <w:rFonts w:hint="eastAsia"/>
-        </w:rPr>
-        <w:t>之后</w:t>
-      </w:r>
-    </w:p>
-    <w:p>
-      <w:r>
-        <w:t xml:space="preserve">cd </w:t>
-      </w:r>
-      <w:r>
-        <w:rPr>
-          <w:rFonts w:hint="eastAsia"/>
-        </w:rPr>
-        <w:t>/yourpath</w:t>
-      </w:r>
-      <w:r>
-        <w:t>/github.KSJApiNew/KSJDemoPython_Base</w:t>
-      </w:r>
-    </w:p>
-    <w:p>
-      <w:r>
-        <w:t>确定相机已经正确连接</w:t>
-      </w:r>
-    </w:p>
-    <w:p>
-      <w:r>
-        <w:t>sudo LD_LIBRARY_PATH=../KSJApi.bin/linux/ python camtest.py</w:t>
-      </w:r>
-    </w:p>
-    <w:p>
-      <w:r>
-        <w:rPr>
-          <w:rFonts w:hint="eastAsia"/>
-        </w:rPr>
-        <w:t>屏幕上会出现相机的图像。</w:t>
-      </w:r>
-    </w:p>
-    <w:p>
-      <w:r>
-        <w:t>你可以修改</w:t>
-      </w:r>
-      <w:r>
-        <w:t>camtest.py</w:t>
-      </w:r>
-      <w:r>
-        <w:t xml:space="preserve"> </w:t>
-      </w:r>
-      <w:r>
-        <w:t>快速测试你的参数设置</w:t>
-      </w:r>
-      <w:r>
-        <w:rPr>
-          <w:rFonts w:hint="eastAsia"/>
-        </w:rPr>
-        <w:t>。</w:t>
-      </w:r>
-    </w:p>
-    <w:p>
-      <w:pPr>
-        <w:rPr>
-          <w:rFonts w:hint="eastAsia"/>
-        </w:rPr>
-      </w:pPr>
-    </w:p>
-    <w:p/>
-    <w:p>
-      <w:r>
-        <w:t>pc</w:t>
-      </w:r>
-    </w:p>
-    <w:p>
-      <w:r>
-        <w:t xml:space="preserve">recommandation: </w:t>
-      </w:r>
-    </w:p>
-    <w:p>
-      <w:r>
-        <w:tab/>
-        <w:t>ubuntu 16.04  64bit</w:t>
-      </w:r>
-    </w:p>
-    <w:p>
-      <w:r>
-        <w:t>update system</w:t>
-      </w:r>
-    </w:p>
-    <w:p>
-      <w:r>
-        <w:t>sudo apt-get update</w:t>
-      </w:r>
-    </w:p>
-    <w:p>
-      <w:r>
-        <w:t>sudo apt-get install python-numpy</w:t>
-      </w:r>
-    </w:p>
-    <w:p>
-      <w:r>
-        <w:t>sudo  apt-get install python-opencv</w:t>
-      </w:r>
-    </w:p>
-    <w:p>
-      <w:r>
-        <w:t>in your download files</w:t>
-      </w:r>
-    </w:p>
-    <w:p>
-      <w:r>
-        <w:t>github.KSJApiNew/ is the root dir</w:t>
-      </w:r>
-    </w:p>
-    <w:p>
-      <w:r>
-        <w:t>cd /home/ksj/work/github.KSJApiNew/KSJDemoPython_Base</w:t>
-      </w:r>
-    </w:p>
-    <w:p>
-      <w:r>
-        <w:t>make sure the camera is connected to the computor</w:t>
-      </w:r>
-    </w:p>
-    <w:p>
-      <w:r>
-        <w:t>sudo LD_LIBRARY_PATH=../KSJApi.bin/linux/ python camtest.py</w:t>
-      </w:r>
-    </w:p>
-    <w:p>
-      <w:r>
-        <w:lastRenderedPageBreak/>
-        <w:t>you will see the picture</w:t>
-      </w:r>
-    </w:p>
-    <w:p/>
-    <w:p>
-      <w:r>
-        <w:t>above is python language</w:t>
-      </w:r>
-    </w:p>
-    <w:p/>
-    <w:p>
-      <w:r>
-        <w:t>C++</w:t>
-      </w:r>
-    </w:p>
-    <w:p>
-      <w:r>
-        <w:t xml:space="preserve">sudo apt-get install libopencv-dev </w:t>
-      </w:r>
-    </w:p>
-    <w:p>
-      <w:r>
-        <w:t>sudo apt-get install ffmpeg</w:t>
-      </w:r>
-    </w:p>
-    <w:p/>
-    <w:p/>
-    <w:p>
-      <w:r>
-        <w:t>cd KSJDemoCPP_Multiple</w:t>
-      </w:r>
-    </w:p>
-    <w:p>
-      <w:r>
-        <w:t>sudo LD_LIBRARY_PATH=../KSJApi.bin/linux/ ./catchbesttest</w:t>
-      </w:r>
-    </w:p>
-    <w:p>
-      <w:r>
-        <w:t xml:space="preserve">if you want to compile the bin type </w:t>
-      </w:r>
-    </w:p>
-    <w:p>
-      <w:r>
-        <w:t>make</w:t>
-      </w:r>
-    </w:p>
-    <w:p>
-      <w:pPr>
-        <w:rPr>
-          <w:rFonts w:hint="eastAsia"/>
-        </w:rPr>
-      </w:pPr>
+      <w:proofErr w:type="spellStart"/>
+      <w:r>
+        <w:rPr>
+          <w:rFonts w:hint="eastAsia"/>
+        </w:rPr>
+        <w:t>ubun</w:t>
+      </w:r>
       <w:bookmarkStart w:id="0" w:name="_GoBack"/>
       <w:bookmarkEnd w:id="0"/>
+      <w:r>
+        <w:rPr>
+          <w:rFonts w:hint="eastAsia"/>
+        </w:rPr>
+        <w:t>tu</w:t>
+      </w:r>
+      <w:proofErr w:type="spellEnd"/>
+      <w:r>
+        <w:rPr>
+          <w:rFonts w:hint="eastAsia"/>
+        </w:rPr>
+        <w:t xml:space="preserve"> 16.04 </w:t>
+      </w:r>
+      <w:r>
+        <w:rPr>
+          <w:rFonts w:hint="eastAsia"/>
+        </w:rPr>
+        <w:t>路径为</w:t>
+      </w:r>
+      <w:r>
+        <w:rPr>
+          <w:rFonts w:hint="eastAsia"/>
+        </w:rPr>
+        <w:t xml:space="preserve"> /</w:t>
+      </w:r>
+      <w:proofErr w:type="spellStart"/>
+      <w:r>
+        <w:rPr>
+          <w:rFonts w:hint="eastAsia"/>
+        </w:rPr>
+        <w:t>etc</w:t>
+      </w:r>
+      <w:proofErr w:type="spellEnd"/>
+      <w:r>
+        <w:rPr>
+          <w:rFonts w:hint="eastAsia"/>
+        </w:rPr>
+        <w:t>/</w:t>
+      </w:r>
+      <w:proofErr w:type="spellStart"/>
+      <w:r>
+        <w:rPr>
+          <w:rFonts w:hint="eastAsia"/>
+        </w:rPr>
+        <w:t>udev</w:t>
+      </w:r>
+      <w:proofErr w:type="spellEnd"/>
+      <w:r>
+        <w:rPr>
+          <w:rFonts w:hint="eastAsia"/>
+        </w:rPr>
+        <w:t>/</w:t>
+      </w:r>
+      <w:proofErr w:type="spellStart"/>
+      <w:r>
+        <w:rPr>
+          <w:rFonts w:hint="eastAsia"/>
+        </w:rPr>
+        <w:t>rules.</w:t>
+      </w:r>
+      <w:proofErr w:type="gramStart"/>
+      <w:r>
+        <w:rPr>
+          <w:rFonts w:hint="eastAsia"/>
+        </w:rPr>
+        <w:t>d</w:t>
+      </w:r>
+      <w:proofErr w:type="spellEnd"/>
+      <w:proofErr w:type="gramEnd"/>
+      <w:r>
+        <w:rPr>
+          <w:rFonts w:hint="eastAsia"/>
+        </w:rPr>
+        <w:t>/</w:t>
+      </w:r>
+    </w:p>
+    <w:p/>
+    <w:p>
+      <w:pPr>
+        <w:rPr>
+          <w:rFonts w:hint="eastAsia"/>
+        </w:rPr>
+      </w:pPr>
+      <w:r>
+        <w:rPr>
+          <w:rFonts w:hint="eastAsia"/>
+        </w:rPr>
+        <w:t>这样就不用</w:t>
+      </w:r>
+      <w:r>
+        <w:rPr>
+          <w:rFonts w:hint="eastAsia"/>
+        </w:rPr>
+        <w:t xml:space="preserve"> </w:t>
+      </w:r>
+      <w:proofErr w:type="spellStart"/>
+      <w:r>
+        <w:rPr>
+          <w:rFonts w:hint="eastAsia"/>
+        </w:rPr>
+        <w:t>sudo</w:t>
+      </w:r>
+      <w:proofErr w:type="spellEnd"/>
+      <w:r>
+        <w:rPr>
+          <w:rFonts w:hint="eastAsia"/>
+        </w:rPr>
+        <w:t xml:space="preserve"> </w:t>
+      </w:r>
+      <w:r>
+        <w:rPr>
+          <w:rFonts w:hint="eastAsia"/>
+        </w:rPr>
+        <w:t>来访问相机了</w:t>
+      </w:r>
     </w:p>
     <w:sectPr>
       <w:pgSz w:w="11906" w:h="16838"/>

--- a/凯视佳SDK使用说明.docx
+++ b/凯视佳SDK使用说明.docx
@@ -724,7 +724,32 @@
       <w:r>
         <w:t>是开发包的根目录</w:t>
       </w:r>
-    </w:p>
+      <w:r>
+        <w:rPr>
+          <w:rFonts w:hint="eastAsia"/>
+        </w:rPr>
+        <w:t xml:space="preserve">       </w:t>
+      </w:r>
+      <w:r>
+        <w:rPr>
+          <w:rFonts w:hint="eastAsia"/>
+          <w:color w:val="FF0000"/>
+        </w:rPr>
+        <w:t>注意</w:t>
+      </w:r>
+      <w:r>
+        <w:rPr>
+          <w:rFonts w:hint="eastAsia"/>
+        </w:rPr>
+        <w:t>必须保证根目录名字是</w:t>
+      </w:r>
+      <w:proofErr w:type="spellStart"/>
+      <w:r>
+        <w:t>github.KSJApiNew</w:t>
+      </w:r>
+      <w:proofErr w:type="spellEnd"/>
+    </w:p>
+    <w:p/>
     <w:p>
       <w:r>
         <w:rPr>
@@ -745,527 +770,496 @@
       </w:r>
       <w:r>
         <w:t>代替您的真实路径</w:t>
-      </w:r>
-    </w:p>
-    <w:p>
-      <w:proofErr w:type="gramStart"/>
-      <w:r>
-        <w:t xml:space="preserve">cd  </w:t>
-      </w:r>
-      <w:r>
-        <w:rPr>
-          <w:rFonts w:hint="eastAsia"/>
-        </w:rPr>
-        <w:t>/</w:t>
-      </w:r>
-      <w:proofErr w:type="spellStart"/>
-      <w:proofErr w:type="gramEnd"/>
-      <w:r>
-        <w:rPr>
-          <w:rFonts w:hint="eastAsia"/>
-        </w:rPr>
-        <w:t>yourpath</w:t>
-      </w:r>
-      <w:proofErr w:type="spellEnd"/>
-      <w:r>
-        <w:t>/</w:t>
-      </w:r>
-      <w:proofErr w:type="spellStart"/>
-      <w:r>
-        <w:t>KSJDemoPython_Base</w:t>
-      </w:r>
-      <w:proofErr w:type="spellEnd"/>
-    </w:p>
-    <w:p>
-      <w:proofErr w:type="spellStart"/>
-      <w:proofErr w:type="gramStart"/>
-      <w:r>
-        <w:t>sudo</w:t>
-      </w:r>
-      <w:proofErr w:type="spellEnd"/>
-      <w:proofErr w:type="gramEnd"/>
-      <w:r>
-        <w:t xml:space="preserve"> apt-get install python-</w:t>
-      </w:r>
-      <w:proofErr w:type="spellStart"/>
-      <w:r>
-        <w:t>numpy</w:t>
-      </w:r>
-      <w:proofErr w:type="spellEnd"/>
-    </w:p>
-    <w:p>
-      <w:proofErr w:type="spellStart"/>
-      <w:proofErr w:type="gramStart"/>
-      <w:r>
-        <w:t>sudo</w:t>
-      </w:r>
-      <w:proofErr w:type="spellEnd"/>
-      <w:r>
-        <w:t xml:space="preserve">  apt</w:t>
-      </w:r>
-      <w:proofErr w:type="gramEnd"/>
-      <w:r>
-        <w:t>-get install python-</w:t>
-      </w:r>
-      <w:proofErr w:type="spellStart"/>
-      <w:r>
-        <w:t>opencv</w:t>
-      </w:r>
-      <w:proofErr w:type="spellEnd"/>
-    </w:p>
-    <w:p>
-      <w:r>
-        <w:t>安装以上两个包</w:t>
-      </w:r>
-      <w:r>
-        <w:rPr>
-          <w:rFonts w:hint="eastAsia"/>
-        </w:rPr>
-        <w:t>之后</w:t>
-      </w:r>
-    </w:p>
-    <w:p>
-      <w:proofErr w:type="gramStart"/>
-      <w:r>
-        <w:t>cd</w:t>
-      </w:r>
-      <w:proofErr w:type="gramEnd"/>
-      <w:r>
-        <w:t xml:space="preserve"> </w:t>
-      </w:r>
-      <w:r>
-        <w:rPr>
-          <w:rFonts w:hint="eastAsia"/>
-        </w:rPr>
-        <w:t>/</w:t>
-      </w:r>
-      <w:proofErr w:type="spellStart"/>
-      <w:r>
-        <w:rPr>
-          <w:rFonts w:hint="eastAsia"/>
-        </w:rPr>
-        <w:t>yourpath</w:t>
-      </w:r>
-      <w:proofErr w:type="spellEnd"/>
-      <w:r>
-        <w:t>/</w:t>
-      </w:r>
-      <w:proofErr w:type="spellStart"/>
-      <w:r>
-        <w:t>github.KSJApiNew</w:t>
-      </w:r>
-      <w:proofErr w:type="spellEnd"/>
-      <w:r>
-        <w:t>/</w:t>
-      </w:r>
-      <w:proofErr w:type="spellStart"/>
-      <w:r>
-        <w:t>KSJDemoPython_Base</w:t>
-      </w:r>
-      <w:proofErr w:type="spellEnd"/>
-    </w:p>
-    <w:p>
-      <w:r>
-        <w:t>确定相机已经正确连接</w:t>
-      </w:r>
-    </w:p>
-    <w:p>
-      <w:proofErr w:type="spellStart"/>
-      <w:proofErr w:type="gramStart"/>
-      <w:r>
-        <w:t>sudo</w:t>
-      </w:r>
-      <w:proofErr w:type="spellEnd"/>
-      <w:proofErr w:type="gramEnd"/>
-      <w:r>
-        <w:t xml:space="preserve"> LD_LIBRARY_PATH=../</w:t>
-      </w:r>
-      <w:proofErr w:type="spellStart"/>
-      <w:r>
-        <w:t>KSJApi.bin</w:t>
-      </w:r>
-      <w:proofErr w:type="spellEnd"/>
-      <w:r>
-        <w:t>/</w:t>
-      </w:r>
-      <w:proofErr w:type="spellStart"/>
-      <w:r>
-        <w:t>linux</w:t>
-      </w:r>
-      <w:proofErr w:type="spellEnd"/>
-      <w:r>
-        <w:t>/ python camtest.py</w:t>
-      </w:r>
-    </w:p>
-    <w:p>
-      <w:r>
-        <w:rPr>
-          <w:rFonts w:hint="eastAsia"/>
-        </w:rPr>
-        <w:t>屏幕上会出现相机的图像。</w:t>
-      </w:r>
-    </w:p>
-    <w:p>
-      <w:r>
-        <w:t>你可以修改</w:t>
-      </w:r>
-      <w:r>
-        <w:t xml:space="preserve">camtest.py </w:t>
-      </w:r>
-      <w:r>
-        <w:t>快速测试你的参数设置</w:t>
-      </w:r>
-      <w:r>
-        <w:rPr>
-          <w:rFonts w:hint="eastAsia"/>
-        </w:rPr>
-        <w:t>。</w:t>
-      </w:r>
-    </w:p>
-    <w:p/>
-    <w:p>
-      <w:r>
-        <w:t>C++</w:t>
-      </w:r>
-    </w:p>
-    <w:p>
-      <w:proofErr w:type="spellStart"/>
-      <w:proofErr w:type="gramStart"/>
-      <w:r>
-        <w:t>sudo</w:t>
-      </w:r>
-      <w:proofErr w:type="spellEnd"/>
-      <w:proofErr w:type="gramEnd"/>
-      <w:r>
-        <w:t xml:space="preserve"> apt-get install </w:t>
-      </w:r>
-      <w:proofErr w:type="spellStart"/>
-      <w:r>
-        <w:t>libopencv</w:t>
-      </w:r>
-      <w:proofErr w:type="spellEnd"/>
-      <w:r>
-        <w:t xml:space="preserve">-dev </w:t>
-      </w:r>
-    </w:p>
-    <w:p>
-      <w:proofErr w:type="spellStart"/>
-      <w:proofErr w:type="gramStart"/>
-      <w:r>
-        <w:t>sudo</w:t>
-      </w:r>
-      <w:proofErr w:type="spellEnd"/>
-      <w:proofErr w:type="gramEnd"/>
-      <w:r>
-        <w:t xml:space="preserve"> apt-get install </w:t>
-      </w:r>
-      <w:proofErr w:type="spellStart"/>
-      <w:r>
-        <w:t>ffmpeg</w:t>
-      </w:r>
-      <w:proofErr w:type="spellEnd"/>
-    </w:p>
-    <w:p/>
-    <w:p>
-      <w:proofErr w:type="spellStart"/>
-      <w:r>
-        <w:t>SJDemoCPP_Multiple</w:t>
-      </w:r>
-      <w:proofErr w:type="spellEnd"/>
-    </w:p>
-    <w:p>
-      <w:proofErr w:type="spellStart"/>
-      <w:proofErr w:type="gramStart"/>
-      <w:r>
-        <w:t>sudo</w:t>
-      </w:r>
-      <w:proofErr w:type="spellEnd"/>
-      <w:proofErr w:type="gramEnd"/>
-      <w:r>
-        <w:t xml:space="preserve"> LD_LIBRARY_PATH=../</w:t>
-      </w:r>
-      <w:proofErr w:type="spellStart"/>
-      <w:proofErr w:type="gramStart"/>
-      <w:r>
-        <w:t>KSJApi.bin</w:t>
-      </w:r>
-      <w:proofErr w:type="spellEnd"/>
-      <w:r>
-        <w:t>/</w:t>
-      </w:r>
-      <w:proofErr w:type="spellStart"/>
-      <w:r>
-        <w:t>linux</w:t>
-      </w:r>
-      <w:proofErr w:type="spellEnd"/>
-      <w:r>
-        <w:t>/ ./</w:t>
-      </w:r>
-      <w:proofErr w:type="spellStart"/>
-      <w:proofErr w:type="gramEnd"/>
-      <w:r>
-        <w:t>catchbesttest</w:t>
-      </w:r>
-      <w:proofErr w:type="spellEnd"/>
-    </w:p>
-    <w:p>
-      <w:r>
-        <w:t>make</w:t>
-      </w:r>
-    </w:p>
-    <w:p/>
-    <w:p>
-      <w:r>
-        <w:rPr>
-          <w:rFonts w:hint="eastAsia"/>
-        </w:rPr>
-        <w:t>免</w:t>
-      </w:r>
-      <w:proofErr w:type="spellStart"/>
-      <w:r>
-        <w:rPr>
-          <w:rFonts w:hint="eastAsia"/>
-        </w:rPr>
-        <w:t>sudo</w:t>
-      </w:r>
-      <w:proofErr w:type="spellEnd"/>
-      <w:r>
-        <w:rPr>
-          <w:rFonts w:hint="eastAsia"/>
-        </w:rPr>
-        <w:t>运行</w:t>
-      </w:r>
-    </w:p>
-    <w:p>
-      <w:r>
-        <w:rPr>
-          <w:rFonts w:hint="eastAsia"/>
-        </w:rPr>
-        <w:t>方法</w:t>
-      </w:r>
-      <w:r>
-        <w:rPr>
-          <w:rFonts w:hint="eastAsia"/>
-        </w:rPr>
-        <w:t>1.</w:t>
-      </w:r>
-    </w:p>
-    <w:p>
-      <w:pPr>
-        <w:rPr>
-          <w:rFonts w:hint="eastAsia"/>
-        </w:rPr>
-      </w:pPr>
-      <w:r>
-        <w:rPr>
-          <w:rFonts w:hint="eastAsia"/>
-        </w:rPr>
-        <w:t xml:space="preserve"> </w:t>
-      </w:r>
-      <w:proofErr w:type="spellStart"/>
-      <w:proofErr w:type="gramStart"/>
-      <w:r>
-        <w:t>chmod</w:t>
-      </w:r>
-      <w:proofErr w:type="spellEnd"/>
-      <w:proofErr w:type="gramEnd"/>
-      <w:r>
-        <w:t xml:space="preserve">   -R</w:t>
-      </w:r>
-      <w:r>
-        <w:rPr>
-          <w:rFonts w:hint="eastAsia"/>
-        </w:rPr>
-        <w:t xml:space="preserve"> </w:t>
-      </w:r>
-      <w:r>
-        <w:t>777 /dev/bus/</w:t>
-      </w:r>
-      <w:proofErr w:type="spellStart"/>
-      <w:r>
-        <w:t>usb</w:t>
-      </w:r>
-      <w:proofErr w:type="spellEnd"/>
-      <w:r>
-        <w:t xml:space="preserve"> </w:t>
-      </w:r>
-    </w:p>
-    <w:p>
-      <w:r>
-        <w:t>方法</w:t>
-      </w:r>
-      <w:r>
-        <w:rPr>
-          <w:rFonts w:hint="eastAsia"/>
-        </w:rPr>
-        <w:t>2</w:t>
-      </w:r>
-    </w:p>
-    <w:p>
-      <w:r>
-        <w:t>添加</w:t>
-      </w:r>
-      <w:proofErr w:type="spellStart"/>
-      <w:r>
-        <w:t>udev</w:t>
-      </w:r>
-      <w:proofErr w:type="spellEnd"/>
-      <w:r>
-        <w:t xml:space="preserve"> rules </w:t>
-      </w:r>
-      <w:r>
-        <w:t>文件</w:t>
-      </w:r>
-      <w:r>
-        <w:rPr>
-          <w:rFonts w:hint="eastAsia"/>
-        </w:rPr>
-        <w:t xml:space="preserve"> </w:t>
-      </w:r>
-      <w:r>
-        <w:rPr>
-          <w:rFonts w:hint="eastAsia"/>
-        </w:rPr>
-        <w:t>文件名</w:t>
-      </w:r>
-    </w:p>
-    <w:p>
-      <w:pPr>
-        <w:rPr>
-          <w:rFonts w:hint="eastAsia"/>
-        </w:rPr>
-      </w:pPr>
-      <w:r>
-        <w:lastRenderedPageBreak/>
-        <w:t>1-ksjusb.rules</w:t>
-      </w:r>
-    </w:p>
-    <w:p>
-      <w:r>
-        <w:t>内容</w:t>
-      </w:r>
-    </w:p>
-    <w:p>
-      <w:r>
-        <w:t>SUBSYSTEM=="usb"</w:t>
-      </w:r>
-      <w:proofErr w:type="gramStart"/>
-      <w:r>
-        <w:t>,ATTRS</w:t>
-      </w:r>
-      <w:proofErr w:type="gramEnd"/>
-      <w:r>
-        <w:t>{idVendor}=="0816",ATTRS{idProduct}=="1a15",GROUP="user",MODE="0777"</w:t>
-      </w:r>
-    </w:p>
-    <w:p>
-      <w:pPr>
-        <w:rPr>
-          <w:rFonts w:hint="eastAsia"/>
-        </w:rPr>
-      </w:pPr>
-      <w:r>
-        <w:t>SUBSYSTEM=="usb"</w:t>
-      </w:r>
-      <w:proofErr w:type="gramStart"/>
-      <w:r>
-        <w:t>,ATTRS</w:t>
-      </w:r>
-      <w:proofErr w:type="gramEnd"/>
-      <w:r>
-        <w:t>{idVendor}=="0816",ATTRS{idProduct}=="1911",GROUP="user",MODE="0777"</w:t>
-      </w:r>
-    </w:p>
-    <w:p/>
-    <w:p>
-      <w:pPr>
-        <w:rPr>
-          <w:rFonts w:hint="eastAsia"/>
-        </w:rPr>
-      </w:pPr>
-      <w:r>
-        <w:rPr>
-          <w:rFonts w:hint="eastAsia"/>
-        </w:rPr>
-        <w:t>根据你的相机</w:t>
-      </w:r>
-      <w:r>
-        <w:rPr>
-          <w:rFonts w:hint="eastAsia"/>
-        </w:rPr>
-        <w:t>PID VID</w:t>
-      </w:r>
-      <w:r>
-        <w:rPr>
-          <w:rFonts w:hint="eastAsia"/>
-        </w:rPr>
-        <w:t>修改</w:t>
-      </w:r>
-      <w:r>
-        <w:rPr>
-          <w:rFonts w:hint="eastAsia"/>
-        </w:rPr>
-        <w:t>rules</w:t>
-      </w:r>
-      <w:r>
-        <w:rPr>
-          <w:rFonts w:hint="eastAsia"/>
-        </w:rPr>
-        <w:t>文件</w:t>
-      </w:r>
-      <w:r>
-        <w:rPr>
-          <w:rFonts w:hint="eastAsia"/>
-        </w:rPr>
-        <w:t xml:space="preserve"> </w:t>
-      </w:r>
-      <w:r>
-        <w:rPr>
-          <w:rFonts w:hint="eastAsia"/>
-        </w:rPr>
-        <w:t>并把文件添加到你的</w:t>
-      </w:r>
-      <w:proofErr w:type="spellStart"/>
-      <w:r>
-        <w:rPr>
-          <w:rFonts w:hint="eastAsia"/>
-        </w:rPr>
-        <w:t>uevent</w:t>
-      </w:r>
-      <w:proofErr w:type="spellEnd"/>
-      <w:r>
-        <w:rPr>
-          <w:rFonts w:hint="eastAsia"/>
-        </w:rPr>
-        <w:t>配置文件夹</w:t>
-      </w:r>
-      <w:r>
-        <w:rPr>
-          <w:rFonts w:hint="eastAsia"/>
-        </w:rPr>
-        <w:t xml:space="preserve"> </w:t>
-      </w:r>
-    </w:p>
-    <w:p>
-      <w:pPr>
-        <w:rPr>
-          <w:rFonts w:hint="eastAsia"/>
-        </w:rPr>
-      </w:pPr>
-      <w:proofErr w:type="spellStart"/>
-      <w:r>
-        <w:rPr>
-          <w:rFonts w:hint="eastAsia"/>
-        </w:rPr>
-        <w:t>ubun</w:t>
       </w:r>
       <w:bookmarkStart w:id="0" w:name="_GoBack"/>
       <w:bookmarkEnd w:id="0"/>
-      <w:r>
-        <w:rPr>
-          <w:rFonts w:hint="eastAsia"/>
-        </w:rPr>
-        <w:t>tu</w:t>
+    </w:p>
+    <w:p>
+      <w:proofErr w:type="gramStart"/>
+      <w:r>
+        <w:t xml:space="preserve">cd  </w:t>
+      </w:r>
+      <w:r>
+        <w:rPr>
+          <w:rFonts w:hint="eastAsia"/>
+        </w:rPr>
+        <w:t>/</w:t>
+      </w:r>
+      <w:proofErr w:type="spellStart"/>
+      <w:proofErr w:type="gramEnd"/>
+      <w:r>
+        <w:rPr>
+          <w:rFonts w:hint="eastAsia"/>
+        </w:rPr>
+        <w:t>yourpath</w:t>
+      </w:r>
+      <w:proofErr w:type="spellEnd"/>
+      <w:r>
+        <w:t>/</w:t>
+      </w:r>
+      <w:proofErr w:type="spellStart"/>
+      <w:r>
+        <w:t>KSJDemoPython_Base</w:t>
+      </w:r>
+      <w:proofErr w:type="spellEnd"/>
+    </w:p>
+    <w:p>
+      <w:proofErr w:type="spellStart"/>
+      <w:proofErr w:type="gramStart"/>
+      <w:r>
+        <w:t>sudo</w:t>
+      </w:r>
+      <w:proofErr w:type="spellEnd"/>
+      <w:proofErr w:type="gramEnd"/>
+      <w:r>
+        <w:t xml:space="preserve"> apt-get install python-</w:t>
+      </w:r>
+      <w:proofErr w:type="spellStart"/>
+      <w:r>
+        <w:t>numpy</w:t>
+      </w:r>
+      <w:proofErr w:type="spellEnd"/>
+    </w:p>
+    <w:p>
+      <w:proofErr w:type="spellStart"/>
+      <w:proofErr w:type="gramStart"/>
+      <w:r>
+        <w:t>sudo</w:t>
+      </w:r>
+      <w:proofErr w:type="spellEnd"/>
+      <w:r>
+        <w:t xml:space="preserve">  apt</w:t>
+      </w:r>
+      <w:proofErr w:type="gramEnd"/>
+      <w:r>
+        <w:t>-get install python-</w:t>
+      </w:r>
+      <w:proofErr w:type="spellStart"/>
+      <w:r>
+        <w:t>opencv</w:t>
+      </w:r>
+      <w:proofErr w:type="spellEnd"/>
+    </w:p>
+    <w:p>
+      <w:r>
+        <w:t>安装以上两个包</w:t>
+      </w:r>
+      <w:r>
+        <w:rPr>
+          <w:rFonts w:hint="eastAsia"/>
+        </w:rPr>
+        <w:t>之后</w:t>
+      </w:r>
+    </w:p>
+    <w:p>
+      <w:proofErr w:type="gramStart"/>
+      <w:r>
+        <w:t>cd</w:t>
+      </w:r>
+      <w:proofErr w:type="gramEnd"/>
+      <w:r>
+        <w:t xml:space="preserve"> </w:t>
+      </w:r>
+      <w:r>
+        <w:rPr>
+          <w:rFonts w:hint="eastAsia"/>
+        </w:rPr>
+        <w:t>/</w:t>
+      </w:r>
+      <w:proofErr w:type="spellStart"/>
+      <w:r>
+        <w:rPr>
+          <w:rFonts w:hint="eastAsia"/>
+        </w:rPr>
+        <w:t>yourpath</w:t>
+      </w:r>
+      <w:proofErr w:type="spellEnd"/>
+      <w:r>
+        <w:t>/</w:t>
+      </w:r>
+      <w:proofErr w:type="spellStart"/>
+      <w:r>
+        <w:t>github.KSJApiNew</w:t>
+      </w:r>
+      <w:proofErr w:type="spellEnd"/>
+      <w:r>
+        <w:t>/</w:t>
+      </w:r>
+      <w:proofErr w:type="spellStart"/>
+      <w:r>
+        <w:t>KSJDemoPython_Base</w:t>
+      </w:r>
+      <w:proofErr w:type="spellEnd"/>
+    </w:p>
+    <w:p>
+      <w:r>
+        <w:t>确定相机已经正确连接</w:t>
+      </w:r>
+    </w:p>
+    <w:p>
+      <w:proofErr w:type="spellStart"/>
+      <w:proofErr w:type="gramStart"/>
+      <w:r>
+        <w:t>sudo</w:t>
+      </w:r>
+      <w:proofErr w:type="spellEnd"/>
+      <w:proofErr w:type="gramEnd"/>
+      <w:r>
+        <w:t xml:space="preserve"> LD_LIBRARY_PATH=../</w:t>
+      </w:r>
+      <w:proofErr w:type="spellStart"/>
+      <w:r>
+        <w:t>KSJApi.bin</w:t>
+      </w:r>
+      <w:proofErr w:type="spellEnd"/>
+      <w:r>
+        <w:t>/</w:t>
+      </w:r>
+      <w:proofErr w:type="spellStart"/>
+      <w:r>
+        <w:t>linux</w:t>
+      </w:r>
+      <w:proofErr w:type="spellEnd"/>
+      <w:r>
+        <w:t>/ python camtest.py</w:t>
+      </w:r>
+    </w:p>
+    <w:p>
+      <w:r>
+        <w:rPr>
+          <w:rFonts w:hint="eastAsia"/>
+        </w:rPr>
+        <w:t>屏幕上会出现相机的图像。</w:t>
+      </w:r>
+    </w:p>
+    <w:p>
+      <w:r>
+        <w:t>你可以修改</w:t>
+      </w:r>
+      <w:r>
+        <w:t xml:space="preserve">camtest.py </w:t>
+      </w:r>
+      <w:r>
+        <w:t>快速测试你的参数设置</w:t>
+      </w:r>
+      <w:r>
+        <w:rPr>
+          <w:rFonts w:hint="eastAsia"/>
+        </w:rPr>
+        <w:t>。</w:t>
+      </w:r>
+    </w:p>
+    <w:p/>
+    <w:p>
+      <w:r>
+        <w:t>C++</w:t>
+      </w:r>
+    </w:p>
+    <w:p>
+      <w:proofErr w:type="spellStart"/>
+      <w:proofErr w:type="gramStart"/>
+      <w:r>
+        <w:t>sudo</w:t>
+      </w:r>
+      <w:proofErr w:type="spellEnd"/>
+      <w:proofErr w:type="gramEnd"/>
+      <w:r>
+        <w:t xml:space="preserve"> apt-get install </w:t>
+      </w:r>
+      <w:proofErr w:type="spellStart"/>
+      <w:r>
+        <w:t>libopencv</w:t>
+      </w:r>
+      <w:proofErr w:type="spellEnd"/>
+      <w:r>
+        <w:t xml:space="preserve">-dev </w:t>
+      </w:r>
+    </w:p>
+    <w:p>
+      <w:proofErr w:type="spellStart"/>
+      <w:proofErr w:type="gramStart"/>
+      <w:r>
+        <w:t>sudo</w:t>
+      </w:r>
+      <w:proofErr w:type="spellEnd"/>
+      <w:proofErr w:type="gramEnd"/>
+      <w:r>
+        <w:t xml:space="preserve"> apt-get install </w:t>
+      </w:r>
+      <w:proofErr w:type="spellStart"/>
+      <w:r>
+        <w:t>ffmpeg</w:t>
+      </w:r>
+      <w:proofErr w:type="spellEnd"/>
+    </w:p>
+    <w:p/>
+    <w:p>
+      <w:proofErr w:type="spellStart"/>
+      <w:r>
+        <w:t>SJDemoCPP_Multiple</w:t>
+      </w:r>
+      <w:proofErr w:type="spellEnd"/>
+    </w:p>
+    <w:p>
+      <w:proofErr w:type="spellStart"/>
+      <w:proofErr w:type="gramStart"/>
+      <w:r>
+        <w:t>sudo</w:t>
+      </w:r>
+      <w:proofErr w:type="spellEnd"/>
+      <w:proofErr w:type="gramEnd"/>
+      <w:r>
+        <w:t xml:space="preserve"> LD_LIBRARY_PATH=../</w:t>
+      </w:r>
+      <w:proofErr w:type="spellStart"/>
+      <w:proofErr w:type="gramStart"/>
+      <w:r>
+        <w:t>KSJApi.bin</w:t>
+      </w:r>
+      <w:proofErr w:type="spellEnd"/>
+      <w:r>
+        <w:t>/</w:t>
+      </w:r>
+      <w:proofErr w:type="spellStart"/>
+      <w:r>
+        <w:t>linux</w:t>
+      </w:r>
+      <w:proofErr w:type="spellEnd"/>
+      <w:r>
+        <w:t>/ ./</w:t>
+      </w:r>
+      <w:proofErr w:type="spellStart"/>
+      <w:proofErr w:type="gramEnd"/>
+      <w:r>
+        <w:t>catchbesttest</w:t>
+      </w:r>
+      <w:proofErr w:type="spellEnd"/>
+    </w:p>
+    <w:p>
+      <w:r>
+        <w:t>make</w:t>
+      </w:r>
+    </w:p>
+    <w:p/>
+    <w:p>
+      <w:r>
+        <w:rPr>
+          <w:rFonts w:hint="eastAsia"/>
+        </w:rPr>
+        <w:t>免</w:t>
+      </w:r>
+      <w:proofErr w:type="spellStart"/>
+      <w:r>
+        <w:rPr>
+          <w:rFonts w:hint="eastAsia"/>
+        </w:rPr>
+        <w:t>sudo</w:t>
+      </w:r>
+      <w:proofErr w:type="spellEnd"/>
+      <w:r>
+        <w:rPr>
+          <w:rFonts w:hint="eastAsia"/>
+        </w:rPr>
+        <w:t>运行</w:t>
+      </w:r>
+    </w:p>
+    <w:p>
+      <w:r>
+        <w:rPr>
+          <w:rFonts w:hint="eastAsia"/>
+        </w:rPr>
+        <w:t>方法</w:t>
+      </w:r>
+      <w:r>
+        <w:rPr>
+          <w:rFonts w:hint="eastAsia"/>
+        </w:rPr>
+        <w:t>1.</w:t>
+      </w:r>
+    </w:p>
+    <w:p>
+      <w:r>
+        <w:rPr>
+          <w:rFonts w:hint="eastAsia"/>
+        </w:rPr>
+        <w:t xml:space="preserve"> </w:t>
+      </w:r>
+      <w:proofErr w:type="spellStart"/>
+      <w:proofErr w:type="gramStart"/>
+      <w:r>
+        <w:t>chmod</w:t>
+      </w:r>
+      <w:proofErr w:type="spellEnd"/>
+      <w:proofErr w:type="gramEnd"/>
+      <w:r>
+        <w:t xml:space="preserve">   -R</w:t>
+      </w:r>
+      <w:r>
+        <w:rPr>
+          <w:rFonts w:hint="eastAsia"/>
+        </w:rPr>
+        <w:t xml:space="preserve"> </w:t>
+      </w:r>
+      <w:r>
+        <w:t>777 /dev/bus/</w:t>
+      </w:r>
+      <w:proofErr w:type="spellStart"/>
+      <w:r>
+        <w:t>usb</w:t>
+      </w:r>
+      <w:proofErr w:type="spellEnd"/>
+      <w:r>
+        <w:t xml:space="preserve"> </w:t>
+      </w:r>
+    </w:p>
+    <w:p>
+      <w:r>
+        <w:lastRenderedPageBreak/>
+        <w:t>方法</w:t>
+      </w:r>
+      <w:r>
+        <w:rPr>
+          <w:rFonts w:hint="eastAsia"/>
+        </w:rPr>
+        <w:t>2</w:t>
+      </w:r>
+    </w:p>
+    <w:p>
+      <w:r>
+        <w:t>添加</w:t>
+      </w:r>
+      <w:proofErr w:type="spellStart"/>
+      <w:r>
+        <w:t>udev</w:t>
+      </w:r>
+      <w:proofErr w:type="spellEnd"/>
+      <w:r>
+        <w:t xml:space="preserve"> rules </w:t>
+      </w:r>
+      <w:r>
+        <w:t>文件</w:t>
+      </w:r>
+      <w:r>
+        <w:rPr>
+          <w:rFonts w:hint="eastAsia"/>
+        </w:rPr>
+        <w:t xml:space="preserve"> </w:t>
+      </w:r>
+      <w:r>
+        <w:rPr>
+          <w:rFonts w:hint="eastAsia"/>
+        </w:rPr>
+        <w:t>文件名</w:t>
+      </w:r>
+    </w:p>
+    <w:p>
+      <w:r>
+        <w:t>1-ksjusb.rules</w:t>
+      </w:r>
+    </w:p>
+    <w:p>
+      <w:r>
+        <w:t>内容</w:t>
+      </w:r>
+    </w:p>
+    <w:p>
+      <w:r>
+        <w:t>SUBSYSTEM=="usb"</w:t>
+      </w:r>
+      <w:proofErr w:type="gramStart"/>
+      <w:r>
+        <w:t>,ATTRS</w:t>
+      </w:r>
+      <w:proofErr w:type="gramEnd"/>
+      <w:r>
+        <w:t>{idVendor}=="0816",ATTRS{idProduct}=="1a15",GROUP="user",MODE="0777"</w:t>
+      </w:r>
+    </w:p>
+    <w:p>
+      <w:r>
+        <w:t>SUBSYSTEM=="usb"</w:t>
+      </w:r>
+      <w:proofErr w:type="gramStart"/>
+      <w:r>
+        <w:t>,ATTRS</w:t>
+      </w:r>
+      <w:proofErr w:type="gramEnd"/>
+      <w:r>
+        <w:t>{idVendor}=="0816",ATTRS{idProduct}=="1911",GROUP="user",MODE="0777"</w:t>
+      </w:r>
+    </w:p>
+    <w:p/>
+    <w:p>
+      <w:r>
+        <w:rPr>
+          <w:rFonts w:hint="eastAsia"/>
+        </w:rPr>
+        <w:t>根据你的相机</w:t>
+      </w:r>
+      <w:r>
+        <w:rPr>
+          <w:rFonts w:hint="eastAsia"/>
+        </w:rPr>
+        <w:t>PID VID</w:t>
+      </w:r>
+      <w:r>
+        <w:rPr>
+          <w:rFonts w:hint="eastAsia"/>
+        </w:rPr>
+        <w:t>修改</w:t>
+      </w:r>
+      <w:r>
+        <w:rPr>
+          <w:rFonts w:hint="eastAsia"/>
+        </w:rPr>
+        <w:t>rules</w:t>
+      </w:r>
+      <w:r>
+        <w:rPr>
+          <w:rFonts w:hint="eastAsia"/>
+        </w:rPr>
+        <w:t>文件</w:t>
+      </w:r>
+      <w:r>
+        <w:rPr>
+          <w:rFonts w:hint="eastAsia"/>
+        </w:rPr>
+        <w:t xml:space="preserve"> </w:t>
+      </w:r>
+      <w:r>
+        <w:rPr>
+          <w:rFonts w:hint="eastAsia"/>
+        </w:rPr>
+        <w:t>并把文件添加到你的</w:t>
+      </w:r>
+      <w:proofErr w:type="spellStart"/>
+      <w:r>
+        <w:rPr>
+          <w:rFonts w:hint="eastAsia"/>
+        </w:rPr>
+        <w:t>uevent</w:t>
+      </w:r>
+      <w:proofErr w:type="spellEnd"/>
+      <w:r>
+        <w:rPr>
+          <w:rFonts w:hint="eastAsia"/>
+        </w:rPr>
+        <w:t>配置文件夹</w:t>
+      </w:r>
+      <w:r>
+        <w:rPr>
+          <w:rFonts w:hint="eastAsia"/>
+        </w:rPr>
+        <w:t xml:space="preserve"> </w:t>
+      </w:r>
+    </w:p>
+    <w:p>
+      <w:proofErr w:type="spellStart"/>
+      <w:r>
+        <w:rPr>
+          <w:rFonts w:hint="eastAsia"/>
+        </w:rPr>
+        <w:t>ubuntu</w:t>
       </w:r>
       <w:proofErr w:type="spellEnd"/>
       <w:r>
@@ -1339,11 +1333,6 @@
     </w:p>
     <w:p/>
     <w:p>
-      <w:pPr>
-        <w:rPr>
-          <w:rFonts w:hint="eastAsia"/>
-        </w:rPr>
-      </w:pPr>
       <w:r>
         <w:rPr>
           <w:rFonts w:hint="eastAsia"/>

--- a/凯视佳SDK使用说明.docx
+++ b/凯视佳SDK使用说明.docx
@@ -605,6 +605,17 @@
       </w:r>
     </w:p>
     <w:p>
+      <w:pPr>
+        <w:pStyle w:val="3"/>
+      </w:pPr>
+      <w:r>
+        <w:rPr>
+          <w:rFonts w:hint="eastAsia"/>
+        </w:rPr>
+        <w:t>获得</w:t>
+      </w:r>
+    </w:p>
+    <w:p>
       <w:r>
         <w:rPr>
           <w:rFonts w:hint="eastAsia"/>
@@ -621,7 +632,129 @@
         <w:t xml:space="preserve"> SDK</w:t>
       </w:r>
     </w:p>
+    <w:p>
+      <w:r>
+        <w:t>或者</w:t>
+      </w:r>
+      <w:r>
+        <w:t xml:space="preserve"> </w:t>
+      </w:r>
+      <w:r>
+        <w:t>到</w:t>
+      </w:r>
+      <w:r>
+        <w:rPr>
+          <w:rFonts w:hint="eastAsia"/>
+        </w:rPr>
+        <w:t xml:space="preserve"> </w:t>
+      </w:r>
+      <w:hyperlink r:id="rId4" w:history="1">
+        <w:r>
+          <w:rPr>
+            <w:rStyle w:val="a3"/>
+          </w:rPr>
+          <w:t>https://github.com/catchbest/KSJApiNewgit@github.com:catchbest/KSJApiNew.git</w:t>
+        </w:r>
+      </w:hyperlink>
+      <w:r>
+        <w:t xml:space="preserve"> </w:t>
+      </w:r>
+    </w:p>
+    <w:p>
+      <w:r>
+        <w:t>下载</w:t>
+      </w:r>
+      <w:r>
+        <w:rPr>
+          <w:rFonts w:hint="eastAsia"/>
+        </w:rPr>
+        <w:t>命令：</w:t>
+      </w:r>
+    </w:p>
+    <w:p>
+      <w:r>
+        <w:tab/>
+      </w:r>
+      <w:proofErr w:type="spellStart"/>
+      <w:proofErr w:type="gramStart"/>
+      <w:r>
+        <w:t>git</w:t>
+      </w:r>
+      <w:proofErr w:type="spellEnd"/>
+      <w:proofErr w:type="gramEnd"/>
+      <w:r>
+        <w:t xml:space="preserve"> clone </w:t>
+      </w:r>
+      <w:hyperlink r:id="rId5" w:history="1">
+        <w:r>
+          <w:rPr>
+            <w:rStyle w:val="a3"/>
+          </w:rPr>
+          <w:t>git@github.com:catchbest/KSJApiNew.git</w:t>
+        </w:r>
+      </w:hyperlink>
+    </w:p>
+    <w:p>
+      <w:r>
+        <w:tab/>
+      </w:r>
+      <w:proofErr w:type="spellStart"/>
+      <w:proofErr w:type="gramStart"/>
+      <w:r>
+        <w:t>git</w:t>
+      </w:r>
+      <w:proofErr w:type="spellEnd"/>
+      <w:proofErr w:type="gramEnd"/>
+      <w:r>
+        <w:t xml:space="preserve"> submodule –</w:t>
+      </w:r>
+      <w:proofErr w:type="spellStart"/>
+      <w:r>
+        <w:t>init</w:t>
+      </w:r>
+      <w:proofErr w:type="spellEnd"/>
+    </w:p>
+    <w:p>
+      <w:r>
+        <w:tab/>
+      </w:r>
+      <w:proofErr w:type="spellStart"/>
+      <w:proofErr w:type="gramStart"/>
+      <w:r>
+        <w:t>git</w:t>
+      </w:r>
+      <w:proofErr w:type="spellEnd"/>
+      <w:proofErr w:type="gramEnd"/>
+      <w:r>
+        <w:t xml:space="preserve"> submodule update</w:t>
+      </w:r>
+    </w:p>
+    <w:p>
+      <w:r>
+        <w:rPr>
+          <w:rFonts w:hint="eastAsia"/>
+        </w:rPr>
+        <w:t>更新命令：</w:t>
+      </w:r>
+    </w:p>
+    <w:p>
+      <w:r>
+        <w:tab/>
+        <w:t xml:space="preserve">Source </w:t>
+      </w:r>
+      <w:r>
+        <w:t>UpdateAll.sh</w:t>
+      </w:r>
+    </w:p>
     <w:p/>
+    <w:p/>
+    <w:p>
+      <w:pPr>
+        <w:rPr>
+          <w:rFonts w:hint="eastAsia"/>
+        </w:rPr>
+      </w:pPr>
+    </w:p>
     <w:p>
       <w:r>
         <w:t xml:space="preserve">Ubuntu </w:t>
@@ -770,28 +903,399 @@
       </w:r>
       <w:r>
         <w:t>代替您的真实路径</w:t>
+      </w:r>
+    </w:p>
+    <w:p>
+      <w:proofErr w:type="gramStart"/>
+      <w:r>
+        <w:t xml:space="preserve">cd  </w:t>
+      </w:r>
+      <w:r>
+        <w:rPr>
+          <w:rFonts w:hint="eastAsia"/>
+        </w:rPr>
+        <w:t>/</w:t>
+      </w:r>
+      <w:proofErr w:type="spellStart"/>
+      <w:proofErr w:type="gramEnd"/>
+      <w:r>
+        <w:rPr>
+          <w:rFonts w:hint="eastAsia"/>
+        </w:rPr>
+        <w:t>yourpath</w:t>
+      </w:r>
+      <w:proofErr w:type="spellEnd"/>
+      <w:r>
+        <w:t>/</w:t>
+      </w:r>
+      <w:proofErr w:type="spellStart"/>
+      <w:r>
+        <w:t>KSJDemoPython_Base</w:t>
+      </w:r>
+      <w:proofErr w:type="spellEnd"/>
+    </w:p>
+    <w:p>
+      <w:proofErr w:type="spellStart"/>
+      <w:proofErr w:type="gramStart"/>
+      <w:r>
+        <w:t>sudo</w:t>
+      </w:r>
+      <w:proofErr w:type="spellEnd"/>
+      <w:proofErr w:type="gramEnd"/>
+      <w:r>
+        <w:t xml:space="preserve"> apt-get install python-</w:t>
+      </w:r>
+      <w:proofErr w:type="spellStart"/>
+      <w:r>
+        <w:t>numpy</w:t>
+      </w:r>
+      <w:proofErr w:type="spellEnd"/>
+    </w:p>
+    <w:p>
+      <w:proofErr w:type="spellStart"/>
+      <w:proofErr w:type="gramStart"/>
+      <w:r>
+        <w:t>sudo</w:t>
+      </w:r>
+      <w:proofErr w:type="spellEnd"/>
+      <w:r>
+        <w:t xml:space="preserve">  apt</w:t>
+      </w:r>
+      <w:proofErr w:type="gramEnd"/>
+      <w:r>
+        <w:t>-get install python-</w:t>
+      </w:r>
+      <w:proofErr w:type="spellStart"/>
+      <w:r>
+        <w:t>opencv</w:t>
+      </w:r>
+      <w:proofErr w:type="spellEnd"/>
+    </w:p>
+    <w:p>
+      <w:r>
+        <w:t>安装以上两个包</w:t>
+      </w:r>
+      <w:r>
+        <w:rPr>
+          <w:rFonts w:hint="eastAsia"/>
+        </w:rPr>
+        <w:t>之后</w:t>
+      </w:r>
+    </w:p>
+    <w:p>
+      <w:proofErr w:type="gramStart"/>
+      <w:r>
+        <w:t>cd</w:t>
+      </w:r>
+      <w:proofErr w:type="gramEnd"/>
+      <w:r>
+        <w:t xml:space="preserve"> </w:t>
+      </w:r>
+      <w:r>
+        <w:rPr>
+          <w:rFonts w:hint="eastAsia"/>
+        </w:rPr>
+        <w:t>/</w:t>
+      </w:r>
+      <w:proofErr w:type="spellStart"/>
+      <w:r>
+        <w:rPr>
+          <w:rFonts w:hint="eastAsia"/>
+        </w:rPr>
+        <w:t>yourpath</w:t>
+      </w:r>
+      <w:proofErr w:type="spellEnd"/>
+      <w:r>
+        <w:t>/</w:t>
+      </w:r>
+      <w:proofErr w:type="spellStart"/>
+      <w:r>
+        <w:t>github.KSJApiNew</w:t>
+      </w:r>
+      <w:proofErr w:type="spellEnd"/>
+      <w:r>
+        <w:t>/</w:t>
+      </w:r>
+      <w:proofErr w:type="spellStart"/>
+      <w:r>
+        <w:t>KSJDemoPython_Base</w:t>
+      </w:r>
+      <w:proofErr w:type="spellEnd"/>
+    </w:p>
+    <w:p>
+      <w:r>
+        <w:t>确定相机已经正确连接</w:t>
+      </w:r>
+    </w:p>
+    <w:p>
+      <w:proofErr w:type="spellStart"/>
+      <w:proofErr w:type="gramStart"/>
+      <w:r>
+        <w:t>sudo</w:t>
+      </w:r>
+      <w:proofErr w:type="spellEnd"/>
+      <w:proofErr w:type="gramEnd"/>
+      <w:r>
+        <w:t xml:space="preserve"> LD_LIBRARY_PATH=../</w:t>
+      </w:r>
+      <w:proofErr w:type="spellStart"/>
+      <w:r>
+        <w:t>KSJApi.bin</w:t>
+      </w:r>
+      <w:proofErr w:type="spellEnd"/>
+      <w:r>
+        <w:t>/</w:t>
+      </w:r>
+      <w:proofErr w:type="spellStart"/>
+      <w:r>
+        <w:t>linux</w:t>
+      </w:r>
+      <w:proofErr w:type="spellEnd"/>
+      <w:r>
+        <w:t>/ python camtest.py</w:t>
+      </w:r>
+    </w:p>
+    <w:p>
+      <w:r>
+        <w:rPr>
+          <w:rFonts w:hint="eastAsia"/>
+        </w:rPr>
+        <w:t>屏幕上会出现相机的图像。</w:t>
+      </w:r>
+    </w:p>
+    <w:p>
+      <w:r>
+        <w:t>你可以修改</w:t>
+      </w:r>
+      <w:r>
+        <w:t xml:space="preserve">camtest.py </w:t>
+      </w:r>
+      <w:r>
+        <w:t>快速测试你的参数设置</w:t>
+      </w:r>
+      <w:r>
+        <w:rPr>
+          <w:rFonts w:hint="eastAsia"/>
+        </w:rPr>
+        <w:t>。</w:t>
+      </w:r>
+    </w:p>
+    <w:p/>
+    <w:p>
+      <w:r>
+        <w:t>C++</w:t>
+      </w:r>
+    </w:p>
+    <w:p>
+      <w:proofErr w:type="spellStart"/>
+      <w:proofErr w:type="gramStart"/>
+      <w:r>
+        <w:t>sudo</w:t>
+      </w:r>
+      <w:proofErr w:type="spellEnd"/>
+      <w:proofErr w:type="gramEnd"/>
+      <w:r>
+        <w:t xml:space="preserve"> apt-get install </w:t>
+      </w:r>
+      <w:proofErr w:type="spellStart"/>
+      <w:r>
+        <w:t>libopencv</w:t>
+      </w:r>
+      <w:proofErr w:type="spellEnd"/>
+      <w:r>
+        <w:t xml:space="preserve">-dev </w:t>
+      </w:r>
+    </w:p>
+    <w:p>
+      <w:proofErr w:type="spellStart"/>
+      <w:proofErr w:type="gramStart"/>
+      <w:r>
+        <w:t>sudo</w:t>
+      </w:r>
+      <w:proofErr w:type="spellEnd"/>
+      <w:proofErr w:type="gramEnd"/>
+      <w:r>
+        <w:t xml:space="preserve"> apt-get install </w:t>
+      </w:r>
+      <w:proofErr w:type="spellStart"/>
+      <w:r>
+        <w:t>ffmpeg</w:t>
+      </w:r>
+      <w:proofErr w:type="spellEnd"/>
+    </w:p>
+    <w:p/>
+    <w:p>
+      <w:proofErr w:type="spellStart"/>
+      <w:r>
+        <w:t>SJDemoCPP_Multiple</w:t>
+      </w:r>
+      <w:proofErr w:type="spellEnd"/>
+    </w:p>
+    <w:p>
+      <w:proofErr w:type="spellStart"/>
+      <w:proofErr w:type="gramStart"/>
+      <w:r>
+        <w:t>sudo</w:t>
+      </w:r>
+      <w:proofErr w:type="spellEnd"/>
+      <w:proofErr w:type="gramEnd"/>
+      <w:r>
+        <w:t xml:space="preserve"> LD_LIBRARY_PATH=../</w:t>
+      </w:r>
+      <w:proofErr w:type="spellStart"/>
+      <w:proofErr w:type="gramStart"/>
+      <w:r>
+        <w:t>KSJApi.bin</w:t>
+      </w:r>
+      <w:proofErr w:type="spellEnd"/>
+      <w:r>
+        <w:t>/</w:t>
+      </w:r>
+      <w:proofErr w:type="spellStart"/>
+      <w:r>
+        <w:t>linux</w:t>
+      </w:r>
+      <w:proofErr w:type="spellEnd"/>
+      <w:r>
+        <w:t>/ ./</w:t>
+      </w:r>
+      <w:proofErr w:type="spellStart"/>
+      <w:proofErr w:type="gramEnd"/>
+      <w:r>
+        <w:t>catchbesttest</w:t>
+      </w:r>
+      <w:proofErr w:type="spellEnd"/>
+    </w:p>
+    <w:p>
+      <w:r>
+        <w:t>make</w:t>
+      </w:r>
+    </w:p>
+    <w:p/>
+    <w:p>
+      <w:r>
+        <w:rPr>
+          <w:rFonts w:hint="eastAsia"/>
+        </w:rPr>
+        <w:t>免</w:t>
+      </w:r>
+      <w:proofErr w:type="spellStart"/>
+      <w:r>
+        <w:rPr>
+          <w:rFonts w:hint="eastAsia"/>
+        </w:rPr>
+        <w:t>sudo</w:t>
+      </w:r>
+      <w:proofErr w:type="spellEnd"/>
+      <w:r>
+        <w:rPr>
+          <w:rFonts w:hint="eastAsia"/>
+        </w:rPr>
+        <w:t>运行</w:t>
+      </w:r>
+    </w:p>
+    <w:p>
+      <w:r>
+        <w:rPr>
+          <w:rFonts w:hint="eastAsia"/>
+        </w:rPr>
+        <w:t>方法</w:t>
+      </w:r>
+      <w:r>
+        <w:rPr>
+          <w:rFonts w:hint="eastAsia"/>
+        </w:rPr>
+        <w:t>1.</w:t>
+      </w:r>
+    </w:p>
+    <w:p>
+      <w:r>
+        <w:rPr>
+          <w:rFonts w:hint="eastAsia"/>
+        </w:rPr>
+        <w:t xml:space="preserve"> </w:t>
+      </w:r>
+      <w:proofErr w:type="spellStart"/>
+      <w:proofErr w:type="gramStart"/>
+      <w:r>
+        <w:t>chmod</w:t>
+      </w:r>
+      <w:proofErr w:type="spellEnd"/>
+      <w:proofErr w:type="gramEnd"/>
+      <w:r>
+        <w:t xml:space="preserve">   -R</w:t>
+      </w:r>
+      <w:r>
+        <w:rPr>
+          <w:rFonts w:hint="eastAsia"/>
+        </w:rPr>
+        <w:t xml:space="preserve"> </w:t>
+      </w:r>
+      <w:r>
+        <w:t>777 /dev/bus/</w:t>
+      </w:r>
+      <w:proofErr w:type="spellStart"/>
+      <w:r>
+        <w:t>usb</w:t>
+      </w:r>
+      <w:proofErr w:type="spellEnd"/>
+      <w:r>
+        <w:t xml:space="preserve"> </w:t>
+      </w:r>
+    </w:p>
+    <w:p>
+      <w:r>
+        <w:t>方法</w:t>
+      </w:r>
+      <w:r>
+        <w:rPr>
+          <w:rFonts w:hint="eastAsia"/>
+        </w:rPr>
+        <w:t>2</w:t>
+      </w:r>
+    </w:p>
+    <w:p>
+      <w:r>
+        <w:t>添加</w:t>
+      </w:r>
+      <w:proofErr w:type="spellStart"/>
+      <w:r>
+        <w:t>udev</w:t>
+      </w:r>
+      <w:proofErr w:type="spellEnd"/>
+      <w:r>
+        <w:t xml:space="preserve"> rules </w:t>
+      </w:r>
+      <w:r>
+        <w:t>文件</w:t>
+      </w:r>
+      <w:r>
+        <w:rPr>
+          <w:rFonts w:hint="eastAsia"/>
+        </w:rPr>
+        <w:t xml:space="preserve"> </w:t>
+      </w:r>
+      <w:r>
+        <w:rPr>
+          <w:rFonts w:hint="eastAsia"/>
+        </w:rPr>
+        <w:t>文件名</w:t>
       </w:r>
       <w:bookmarkStart w:id="0" w:name="_GoBack"/>
       <w:bookmarkEnd w:id="0"/>
     </w:p>
     <w:p>
-      <w:proofErr w:type="gramStart"/>
-      <w:r>
-        <w:t xml:space="preserve">cd  </w:t>
-      </w:r>
-      <w:r>
-        <w:rPr>
-          <w:rFonts w:hint="eastAsia"/>
-        </w:rPr>
+      <w:proofErr w:type="spellStart"/>
+      <w:r>
+        <w:t>github.KSJApiNew</w:t>
+      </w:r>
+      <w:proofErr w:type="spellEnd"/>
+      <w:r>
         <w:t>/</w:t>
       </w:r>
       <w:proofErr w:type="spellStart"/>
-      <w:proofErr w:type="gramEnd"/>
-      <w:r>
-        <w:rPr>
-          <w:rFonts w:hint="eastAsia"/>
-        </w:rPr>
-        <w:t>yourpath</w:t>
+      <w:r>
+        <w:t>KSJApi.bin</w:t>
       </w:r>
       <w:proofErr w:type="spellEnd"/>
       <w:r>
@@ -799,360 +1303,15 @@
       </w:r>
       <w:proofErr w:type="spellStart"/>
       <w:r>
-        <w:t>KSJDemoPython_Base</w:t>
-      </w:r>
-      <w:proofErr w:type="spellEnd"/>
-    </w:p>
-    <w:p>
-      <w:proofErr w:type="spellStart"/>
-      <w:proofErr w:type="gramStart"/>
-      <w:r>
-        <w:t>sudo</w:t>
-      </w:r>
-      <w:proofErr w:type="spellEnd"/>
-      <w:proofErr w:type="gramEnd"/>
-      <w:r>
-        <w:t xml:space="preserve"> apt-get install python-</w:t>
-      </w:r>
-      <w:proofErr w:type="spellStart"/>
-      <w:r>
-        <w:t>numpy</w:t>
-      </w:r>
-      <w:proofErr w:type="spellEnd"/>
-    </w:p>
-    <w:p>
-      <w:proofErr w:type="spellStart"/>
-      <w:proofErr w:type="gramStart"/>
-      <w:r>
-        <w:t>sudo</w:t>
-      </w:r>
-      <w:proofErr w:type="spellEnd"/>
-      <w:r>
-        <w:t xml:space="preserve">  apt</w:t>
-      </w:r>
-      <w:proofErr w:type="gramEnd"/>
-      <w:r>
-        <w:t>-get install python-</w:t>
-      </w:r>
-      <w:proofErr w:type="spellStart"/>
-      <w:r>
-        <w:t>opencv</w:t>
-      </w:r>
-      <w:proofErr w:type="spellEnd"/>
-    </w:p>
-    <w:p>
-      <w:r>
-        <w:t>安装以上两个包</w:t>
-      </w:r>
-      <w:r>
-        <w:rPr>
-          <w:rFonts w:hint="eastAsia"/>
-        </w:rPr>
-        <w:t>之后</w:t>
-      </w:r>
-    </w:p>
-    <w:p>
-      <w:proofErr w:type="gramStart"/>
-      <w:r>
-        <w:t>cd</w:t>
-      </w:r>
-      <w:proofErr w:type="gramEnd"/>
-      <w:r>
-        <w:t xml:space="preserve"> </w:t>
-      </w:r>
+        <w:t>linux</w:t>
+      </w:r>
+      <w:proofErr w:type="spellEnd"/>
       <w:r>
         <w:rPr>
           <w:rFonts w:hint="eastAsia"/>
         </w:rPr>
         <w:t>/</w:t>
       </w:r>
-      <w:proofErr w:type="spellStart"/>
-      <w:r>
-        <w:rPr>
-          <w:rFonts w:hint="eastAsia"/>
-        </w:rPr>
-        <w:t>yourpath</w:t>
-      </w:r>
-      <w:proofErr w:type="spellEnd"/>
-      <w:r>
-        <w:t>/</w:t>
-      </w:r>
-      <w:proofErr w:type="spellStart"/>
-      <w:r>
-        <w:t>github.KSJApiNew</w:t>
-      </w:r>
-      <w:proofErr w:type="spellEnd"/>
-      <w:r>
-        <w:t>/</w:t>
-      </w:r>
-      <w:proofErr w:type="spellStart"/>
-      <w:r>
-        <w:t>KSJDemoPython_Base</w:t>
-      </w:r>
-      <w:proofErr w:type="spellEnd"/>
-    </w:p>
-    <w:p>
-      <w:r>
-        <w:t>确定相机已经正确连接</w:t>
-      </w:r>
-    </w:p>
-    <w:p>
-      <w:proofErr w:type="spellStart"/>
-      <w:proofErr w:type="gramStart"/>
-      <w:r>
-        <w:t>sudo</w:t>
-      </w:r>
-      <w:proofErr w:type="spellEnd"/>
-      <w:proofErr w:type="gramEnd"/>
-      <w:r>
-        <w:t xml:space="preserve"> LD_LIBRARY_PATH=../</w:t>
-      </w:r>
-      <w:proofErr w:type="spellStart"/>
-      <w:r>
-        <w:t>KSJApi.bin</w:t>
-      </w:r>
-      <w:proofErr w:type="spellEnd"/>
-      <w:r>
-        <w:t>/</w:t>
-      </w:r>
-      <w:proofErr w:type="spellStart"/>
-      <w:r>
-        <w:t>linux</w:t>
-      </w:r>
-      <w:proofErr w:type="spellEnd"/>
-      <w:r>
-        <w:t>/ python camtest.py</w:t>
-      </w:r>
-    </w:p>
-    <w:p>
-      <w:r>
-        <w:rPr>
-          <w:rFonts w:hint="eastAsia"/>
-        </w:rPr>
-        <w:t>屏幕上会出现相机的图像。</w:t>
-      </w:r>
-    </w:p>
-    <w:p>
-      <w:r>
-        <w:t>你可以修改</w:t>
-      </w:r>
-      <w:r>
-        <w:t xml:space="preserve">camtest.py </w:t>
-      </w:r>
-      <w:r>
-        <w:t>快速测试你的参数设置</w:t>
-      </w:r>
-      <w:r>
-        <w:rPr>
-          <w:rFonts w:hint="eastAsia"/>
-        </w:rPr>
-        <w:t>。</w:t>
-      </w:r>
-    </w:p>
-    <w:p/>
-    <w:p>
-      <w:r>
-        <w:t>C++</w:t>
-      </w:r>
-    </w:p>
-    <w:p>
-      <w:proofErr w:type="spellStart"/>
-      <w:proofErr w:type="gramStart"/>
-      <w:r>
-        <w:t>sudo</w:t>
-      </w:r>
-      <w:proofErr w:type="spellEnd"/>
-      <w:proofErr w:type="gramEnd"/>
-      <w:r>
-        <w:t xml:space="preserve"> apt-get install </w:t>
-      </w:r>
-      <w:proofErr w:type="spellStart"/>
-      <w:r>
-        <w:t>libopencv</w:t>
-      </w:r>
-      <w:proofErr w:type="spellEnd"/>
-      <w:r>
-        <w:t xml:space="preserve">-dev </w:t>
-      </w:r>
-    </w:p>
-    <w:p>
-      <w:proofErr w:type="spellStart"/>
-      <w:proofErr w:type="gramStart"/>
-      <w:r>
-        <w:t>sudo</w:t>
-      </w:r>
-      <w:proofErr w:type="spellEnd"/>
-      <w:proofErr w:type="gramEnd"/>
-      <w:r>
-        <w:t xml:space="preserve"> apt-get install </w:t>
-      </w:r>
-      <w:proofErr w:type="spellStart"/>
-      <w:r>
-        <w:t>ffmpeg</w:t>
-      </w:r>
-      <w:proofErr w:type="spellEnd"/>
-    </w:p>
-    <w:p/>
-    <w:p>
-      <w:proofErr w:type="spellStart"/>
-      <w:r>
-        <w:t>SJDemoCPP_Multiple</w:t>
-      </w:r>
-      <w:proofErr w:type="spellEnd"/>
-    </w:p>
-    <w:p>
-      <w:proofErr w:type="spellStart"/>
-      <w:proofErr w:type="gramStart"/>
-      <w:r>
-        <w:t>sudo</w:t>
-      </w:r>
-      <w:proofErr w:type="spellEnd"/>
-      <w:proofErr w:type="gramEnd"/>
-      <w:r>
-        <w:t xml:space="preserve"> LD_LIBRARY_PATH=../</w:t>
-      </w:r>
-      <w:proofErr w:type="spellStart"/>
-      <w:proofErr w:type="gramStart"/>
-      <w:r>
-        <w:t>KSJApi.bin</w:t>
-      </w:r>
-      <w:proofErr w:type="spellEnd"/>
-      <w:r>
-        <w:t>/</w:t>
-      </w:r>
-      <w:proofErr w:type="spellStart"/>
-      <w:r>
-        <w:t>linux</w:t>
-      </w:r>
-      <w:proofErr w:type="spellEnd"/>
-      <w:r>
-        <w:t>/ ./</w:t>
-      </w:r>
-      <w:proofErr w:type="spellStart"/>
-      <w:proofErr w:type="gramEnd"/>
-      <w:r>
-        <w:t>catchbesttest</w:t>
-      </w:r>
-      <w:proofErr w:type="spellEnd"/>
-    </w:p>
-    <w:p>
-      <w:r>
-        <w:t>make</w:t>
-      </w:r>
-    </w:p>
-    <w:p/>
-    <w:p>
-      <w:r>
-        <w:rPr>
-          <w:rFonts w:hint="eastAsia"/>
-        </w:rPr>
-        <w:t>免</w:t>
-      </w:r>
-      <w:proofErr w:type="spellStart"/>
-      <w:r>
-        <w:rPr>
-          <w:rFonts w:hint="eastAsia"/>
-        </w:rPr>
-        <w:t>sudo</w:t>
-      </w:r>
-      <w:proofErr w:type="spellEnd"/>
-      <w:r>
-        <w:rPr>
-          <w:rFonts w:hint="eastAsia"/>
-        </w:rPr>
-        <w:t>运行</w:t>
-      </w:r>
-    </w:p>
-    <w:p>
-      <w:r>
-        <w:rPr>
-          <w:rFonts w:hint="eastAsia"/>
-        </w:rPr>
-        <w:t>方法</w:t>
-      </w:r>
-      <w:r>
-        <w:rPr>
-          <w:rFonts w:hint="eastAsia"/>
-        </w:rPr>
-        <w:t>1.</w:t>
-      </w:r>
-    </w:p>
-    <w:p>
-      <w:r>
-        <w:rPr>
-          <w:rFonts w:hint="eastAsia"/>
-        </w:rPr>
-        <w:t xml:space="preserve"> </w:t>
-      </w:r>
-      <w:proofErr w:type="spellStart"/>
-      <w:proofErr w:type="gramStart"/>
-      <w:r>
-        <w:t>chmod</w:t>
-      </w:r>
-      <w:proofErr w:type="spellEnd"/>
-      <w:proofErr w:type="gramEnd"/>
-      <w:r>
-        <w:t xml:space="preserve">   -R</w:t>
-      </w:r>
-      <w:r>
-        <w:rPr>
-          <w:rFonts w:hint="eastAsia"/>
-        </w:rPr>
-        <w:t xml:space="preserve"> </w:t>
-      </w:r>
-      <w:r>
-        <w:t>777 /dev/bus/</w:t>
-      </w:r>
-      <w:proofErr w:type="spellStart"/>
-      <w:r>
-        <w:t>usb</w:t>
-      </w:r>
-      <w:proofErr w:type="spellEnd"/>
-      <w:r>
-        <w:t xml:space="preserve"> </w:t>
-      </w:r>
-    </w:p>
-    <w:p>
-      <w:r>
-        <w:lastRenderedPageBreak/>
-        <w:t>方法</w:t>
-      </w:r>
-      <w:r>
-        <w:rPr>
-          <w:rFonts w:hint="eastAsia"/>
-        </w:rPr>
-        <w:t>2</w:t>
-      </w:r>
-    </w:p>
-    <w:p>
-      <w:r>
-        <w:t>添加</w:t>
-      </w:r>
-      <w:proofErr w:type="spellStart"/>
-      <w:r>
-        <w:t>udev</w:t>
-      </w:r>
-      <w:proofErr w:type="spellEnd"/>
-      <w:r>
-        <w:t xml:space="preserve"> rules </w:t>
-      </w:r>
-      <w:r>
-        <w:t>文件</w:t>
-      </w:r>
-      <w:r>
-        <w:rPr>
-          <w:rFonts w:hint="eastAsia"/>
-        </w:rPr>
-        <w:t xml:space="preserve"> </w:t>
-      </w:r>
-      <w:r>
-        <w:rPr>
-          <w:rFonts w:hint="eastAsia"/>
-        </w:rPr>
-        <w:t>文件名</w:t>
-      </w:r>
-    </w:p>
-    <w:p>
       <w:r>
         <w:t>1-ksjusb.rules</w:t>
       </w:r>
@@ -1816,6 +1975,28 @@
       <w:szCs w:val="32"/>
     </w:rPr>
   </w:style>
+  <w:style w:type="paragraph" w:styleId="3">
+    <w:name w:val="heading 3"/>
+    <w:basedOn w:val="a"/>
+    <w:next w:val="a"/>
+    <w:link w:val="3Char"/>
+    <w:uiPriority w:val="9"/>
+    <w:unhideWhenUsed/>
+    <w:qFormat/>
+    <w:rsid w:val="00987B31"/>
+    <w:pPr>
+      <w:keepNext/>
+      <w:keepLines/>
+      <w:spacing w:before="260" w:after="260" w:line="416" w:lineRule="auto"/>
+      <w:outlineLvl w:val="2"/>
+    </w:pPr>
+    <w:rPr>
+      <w:b/>
+      <w:bCs/>
+      <w:sz w:val="32"/>
+      <w:szCs w:val="32"/>
+    </w:rPr>
+  </w:style>
   <w:style w:type="character" w:default="1" w:styleId="a0">
     <w:name w:val="Default Paragraph Font"/>
     <w:uiPriority w:val="1"/>
@@ -1865,6 +2046,30 @@
     <w:rsid w:val="004C4826"/>
     <w:rPr>
       <w:rFonts w:asciiTheme="majorHAnsi" w:eastAsiaTheme="majorEastAsia" w:hAnsiTheme="majorHAnsi" w:cstheme="majorBidi"/>
+      <w:b/>
+      <w:bCs/>
+      <w:sz w:val="32"/>
+      <w:szCs w:val="32"/>
+    </w:rPr>
+  </w:style>
+  <w:style w:type="character" w:styleId="a3">
+    <w:name w:val="Hyperlink"/>
+    <w:basedOn w:val="a0"/>
+    <w:uiPriority w:val="99"/>
+    <w:unhideWhenUsed/>
+    <w:rsid w:val="001A3ED4"/>
+    <w:rPr>
+      <w:color w:val="0563C1" w:themeColor="hyperlink"/>
+      <w:u w:val="single"/>
+    </w:rPr>
+  </w:style>
+  <w:style w:type="character" w:customStyle="1" w:styleId="3Char">
+    <w:name w:val="标题 3 Char"/>
+    <w:basedOn w:val="a0"/>
+    <w:link w:val="3"/>
+    <w:uiPriority w:val="9"/>
+    <w:rsid w:val="00987B31"/>
+    <w:rPr>
       <w:b/>
       <w:bCs/>
       <w:sz w:val="32"/>

--- a/凯视佳SDK使用说明.docx
+++ b/凯视佳SDK使用说明.docx
@@ -7,14 +7,12 @@
         <w:pStyle w:val="1"/>
         <w:jc w:val="center"/>
       </w:pPr>
-      <w:proofErr w:type="gramStart"/>
       <w:r>
         <w:rPr>
           <w:rFonts w:hint="eastAsia"/>
         </w:rPr>
         <w:t>凯视佳</w:t>
       </w:r>
-      <w:proofErr w:type="gramEnd"/>
       <w:r>
         <w:rPr>
           <w:rFonts w:hint="eastAsia"/>
@@ -78,15 +76,7 @@
         <w:t>，</w:t>
       </w:r>
       <w:r>
-        <w:t>开放了</w:t>
-      </w:r>
-      <w:proofErr w:type="gramStart"/>
-      <w:r>
-        <w:t>凯视佳</w:t>
-      </w:r>
-      <w:proofErr w:type="gramEnd"/>
-      <w:r>
-        <w:t>机器视觉产品在</w:t>
+        <w:t>开放了凯视佳机器视觉产品在</w:t>
       </w:r>
       <w:r>
         <w:rPr>
@@ -136,15 +126,7 @@
         <w:t>测试平台为</w:t>
       </w:r>
       <w:r>
-        <w:t xml:space="preserve">x64 </w:t>
-      </w:r>
-      <w:proofErr w:type="spellStart"/>
-      <w:r>
-        <w:t>ubuntu</w:t>
-      </w:r>
-      <w:proofErr w:type="spellEnd"/>
-      <w:r>
-        <w:t xml:space="preserve"> 16.04 </w:t>
+        <w:t xml:space="preserve">x64 ubuntu 16.04 </w:t>
       </w:r>
       <w:r>
         <w:t>操作系统</w:t>
@@ -164,27 +146,17 @@
         <w:rPr>
           <w:rFonts w:hint="eastAsia"/>
         </w:rPr>
-        <w:t xml:space="preserve"> </w:t>
-      </w:r>
-      <w:proofErr w:type="spellStart"/>
-      <w:r>
-        <w:rPr>
-          <w:rFonts w:hint="eastAsia"/>
-        </w:rPr>
-        <w:t>firfly</w:t>
-      </w:r>
-      <w:proofErr w:type="spellEnd"/>
+        <w:t xml:space="preserve"> firfly</w:t>
+      </w:r>
       <w:r>
         <w:t xml:space="preserve"> 3399 </w:t>
       </w:r>
       <w:r>
         <w:t>硬件平台上的</w:t>
       </w:r>
-      <w:proofErr w:type="spellStart"/>
       <w:r>
         <w:t>linux</w:t>
       </w:r>
-      <w:proofErr w:type="spellEnd"/>
       <w:r>
         <w:t>和</w:t>
       </w:r>
@@ -251,13 +223,8 @@
       </w:r>
     </w:p>
     <w:p>
-      <w:proofErr w:type="gramStart"/>
-      <w:r>
-        <w:t>请确保</w:t>
-      </w:r>
-      <w:proofErr w:type="gramEnd"/>
-      <w:r>
-        <w:t>相机固件为官方最新版本</w:t>
+      <w:r>
+        <w:t>请确保相机固件为官方最新版本</w:t>
       </w:r>
       <w:r>
         <w:rPr>
@@ -351,13 +318,8 @@
     </w:p>
     <w:p>
       <w:r>
-        <w:t>相机为</w:t>
-      </w:r>
-      <w:proofErr w:type="gramStart"/>
-      <w:r>
-        <w:t>凯视佳</w:t>
-      </w:r>
-      <w:proofErr w:type="gramEnd"/>
+        <w:t>相机为凯视佳</w:t>
+      </w:r>
       <w:r>
         <w:t xml:space="preserve">USB3.0 </w:t>
       </w:r>
@@ -384,13 +346,8 @@
       <w:r>
         <w:t>推荐版本是</w:t>
       </w:r>
-      <w:proofErr w:type="spellStart"/>
-      <w:r>
-        <w:t>ubuntu</w:t>
-      </w:r>
-      <w:proofErr w:type="spellEnd"/>
-      <w:r>
-        <w:t xml:space="preserve"> 16.04</w:t>
+      <w:r>
+        <w:t>ubuntu 16.04</w:t>
       </w:r>
     </w:p>
     <w:p/>
@@ -420,93 +377,32 @@
       </w:r>
     </w:p>
     <w:p>
-      <w:proofErr w:type="spellStart"/>
-      <w:proofErr w:type="gramStart"/>
-      <w:r>
-        <w:t>sudo</w:t>
-      </w:r>
-      <w:proofErr w:type="spellEnd"/>
-      <w:proofErr w:type="gramEnd"/>
-      <w:r>
-        <w:t xml:space="preserve"> apt-get update</w:t>
-      </w:r>
-    </w:p>
-    <w:p>
-      <w:proofErr w:type="spellStart"/>
-      <w:proofErr w:type="gramStart"/>
-      <w:r>
-        <w:t>sudo</w:t>
-      </w:r>
-      <w:proofErr w:type="spellEnd"/>
-      <w:proofErr w:type="gramEnd"/>
-      <w:r>
-        <w:t xml:space="preserve"> apt-get install python-</w:t>
-      </w:r>
-      <w:proofErr w:type="spellStart"/>
-      <w:r>
-        <w:t>numpy</w:t>
-      </w:r>
-      <w:proofErr w:type="spellEnd"/>
-    </w:p>
-    <w:p>
-      <w:proofErr w:type="spellStart"/>
-      <w:proofErr w:type="gramStart"/>
-      <w:r>
-        <w:t>sudo</w:t>
-      </w:r>
-      <w:proofErr w:type="spellEnd"/>
-      <w:r>
-        <w:t xml:space="preserve">  </w:t>
-      </w:r>
-      <w:r>
-        <w:t>apt</w:t>
-      </w:r>
-      <w:proofErr w:type="gramEnd"/>
-      <w:r>
-        <w:t>-get install python-</w:t>
-      </w:r>
-      <w:proofErr w:type="spellStart"/>
-      <w:r>
-        <w:t>opencv</w:t>
-      </w:r>
-      <w:proofErr w:type="spellEnd"/>
-    </w:p>
-    <w:p>
-      <w:proofErr w:type="spellStart"/>
-      <w:proofErr w:type="gramStart"/>
-      <w:r>
-        <w:t>sudo</w:t>
-      </w:r>
-      <w:proofErr w:type="spellEnd"/>
-      <w:proofErr w:type="gramEnd"/>
-      <w:r>
-        <w:t xml:space="preserve"> apt-get install </w:t>
-      </w:r>
-      <w:proofErr w:type="spellStart"/>
-      <w:r>
-        <w:t>libopencv</w:t>
-      </w:r>
-      <w:proofErr w:type="spellEnd"/>
-      <w:r>
-        <w:t xml:space="preserve">-dev </w:t>
-      </w:r>
-    </w:p>
-    <w:p>
-      <w:proofErr w:type="spellStart"/>
-      <w:proofErr w:type="gramStart"/>
-      <w:r>
-        <w:t>sudo</w:t>
-      </w:r>
-      <w:proofErr w:type="spellEnd"/>
-      <w:proofErr w:type="gramEnd"/>
-      <w:r>
-        <w:t xml:space="preserve"> apt-get install </w:t>
-      </w:r>
-      <w:proofErr w:type="spellStart"/>
-      <w:r>
-        <w:t>ffmpeg</w:t>
-      </w:r>
-      <w:proofErr w:type="spellEnd"/>
+      <w:r>
+        <w:t>sudo apt-get update</w:t>
+      </w:r>
+    </w:p>
+    <w:p>
+      <w:r>
+        <w:t>sudo apt-get install python-numpy</w:t>
+      </w:r>
+    </w:p>
+    <w:p>
+      <w:r>
+        <w:t xml:space="preserve">sudo  </w:t>
+      </w:r>
+      <w:r>
+        <w:t>apt-get install python-opencv</w:t>
+      </w:r>
+    </w:p>
+    <w:p>
+      <w:r>
+        <w:t xml:space="preserve">sudo apt-get install libopencv-dev </w:t>
+      </w:r>
+    </w:p>
+    <w:p>
+      <w:r>
+        <w:t>sudo apt-get install ffmpeg</w:t>
+      </w:r>
     </w:p>
     <w:p>
       <w:r>
@@ -531,7 +427,6 @@
         <w:lastRenderedPageBreak/>
         <w:t>非</w:t>
       </w:r>
-      <w:proofErr w:type="spellStart"/>
       <w:r>
         <w:rPr>
           <w:b w:val="0"/>
@@ -539,7 +434,6 @@
         </w:rPr>
         <w:t>ubuntu</w:t>
       </w:r>
-      <w:proofErr w:type="spellEnd"/>
       <w:r>
         <w:rPr>
           <w:b w:val="0"/>
@@ -547,7 +441,6 @@
         </w:rPr>
         <w:t>自配置的嵌入式</w:t>
       </w:r>
-      <w:proofErr w:type="spellStart"/>
       <w:r>
         <w:rPr>
           <w:b w:val="0"/>
@@ -555,7 +448,6 @@
         </w:rPr>
         <w:t>linux</w:t>
       </w:r>
-      <w:proofErr w:type="spellEnd"/>
       <w:r>
         <w:rPr>
           <w:b w:val="0"/>
@@ -565,16 +457,11 @@
       </w:r>
     </w:p>
     <w:p>
-      <w:proofErr w:type="gramStart"/>
       <w:r>
         <w:t>把</w:t>
       </w:r>
       <w:r>
-        <w:t>库文件</w:t>
-      </w:r>
-      <w:proofErr w:type="gramEnd"/>
-      <w:r>
-        <w:t>加入到</w:t>
+        <w:t>库文件加入到</w:t>
       </w:r>
       <w:r>
         <w:t>系统</w:t>
@@ -674,16 +561,7 @@
     <w:p>
       <w:r>
         <w:tab/>
-      </w:r>
-      <w:proofErr w:type="spellStart"/>
-      <w:proofErr w:type="gramStart"/>
-      <w:r>
-        <w:t>git</w:t>
-      </w:r>
-      <w:proofErr w:type="spellEnd"/>
-      <w:proofErr w:type="gramEnd"/>
-      <w:r>
-        <w:t xml:space="preserve"> clone </w:t>
+        <w:t xml:space="preserve">git clone </w:t>
       </w:r>
       <w:hyperlink r:id="rId5" w:history="1">
         <w:r>
@@ -698,35 +576,24 @@
       <w:r>
         <w:tab/>
       </w:r>
-      <w:proofErr w:type="spellStart"/>
-      <w:proofErr w:type="gramStart"/>
-      <w:r>
-        <w:t>git</w:t>
-      </w:r>
-      <w:proofErr w:type="spellEnd"/>
-      <w:proofErr w:type="gramEnd"/>
-      <w:r>
-        <w:t xml:space="preserve"> submodule –</w:t>
-      </w:r>
-      <w:proofErr w:type="spellStart"/>
-      <w:r>
-        <w:t>init</w:t>
-      </w:r>
-      <w:proofErr w:type="spellEnd"/>
+      <w:r>
+        <w:t>git checkout dev_zhanwei</w:t>
+      </w:r>
+      <w:bookmarkStart w:id="0" w:name="_GoBack"/>
+      <w:bookmarkEnd w:id="0"/>
+    </w:p>
+    <w:p>
+      <w:pPr>
+        <w:ind w:firstLine="420"/>
+      </w:pPr>
+      <w:r>
+        <w:t>git submodule –init</w:t>
+      </w:r>
     </w:p>
     <w:p>
       <w:r>
         <w:tab/>
-      </w:r>
-      <w:proofErr w:type="spellStart"/>
-      <w:proofErr w:type="gramStart"/>
-      <w:r>
-        <w:t>git</w:t>
-      </w:r>
-      <w:proofErr w:type="spellEnd"/>
-      <w:proofErr w:type="gramEnd"/>
-      <w:r>
-        <w:t xml:space="preserve"> submodule update</w:t>
+        <w:t>git submodule update</w:t>
       </w:r>
     </w:p>
     <w:p>
@@ -779,16 +646,8 @@
         <w:rPr>
           <w:rFonts w:hint="eastAsia"/>
         </w:rPr>
-        <w:t>.</w:t>
-      </w:r>
-      <w:proofErr w:type="gramStart"/>
-      <w:r>
-        <w:rPr>
-          <w:rFonts w:hint="eastAsia"/>
-        </w:rPr>
-        <w:t>sh</w:t>
-      </w:r>
-      <w:proofErr w:type="gramEnd"/>
+        <w:t>.sh</w:t>
+      </w:r>
     </w:p>
     <w:p>
       <w:r>
@@ -843,16 +702,11 @@
       </w:r>
     </w:p>
     <w:p>
-      <w:proofErr w:type="spellStart"/>
       <w:r>
         <w:t>g</w:t>
       </w:r>
       <w:r>
-        <w:t>ithub.KSJApiNew</w:t>
-      </w:r>
-      <w:proofErr w:type="spellEnd"/>
-      <w:r>
-        <w:t xml:space="preserve">/  </w:t>
+        <w:t xml:space="preserve">ithub.KSJApiNew/  </w:t>
       </w:r>
       <w:r>
         <w:t>是开发包的根目录</w:t>
@@ -876,11 +730,9 @@
         </w:rPr>
         <w:t>必须保证根目录名字是</w:t>
       </w:r>
-      <w:proofErr w:type="spellStart"/>
       <w:r>
         <w:t>github.KSJApiNew</w:t>
       </w:r>
-      <w:proofErr w:type="spellEnd"/>
     </w:p>
     <w:p/>
     <w:p>
@@ -888,27 +740,230 @@
         <w:rPr>
           <w:rFonts w:hint="eastAsia"/>
         </w:rPr>
+        <w:t>/yourpath</w:t>
+      </w:r>
+      <w:r>
+        <w:t xml:space="preserve">  </w:t>
+      </w:r>
+      <w:r>
+        <w:t>代替您的真实路径</w:t>
+      </w:r>
+    </w:p>
+    <w:p>
+      <w:r>
+        <w:t xml:space="preserve">cd  </w:t>
+      </w:r>
+      <w:r>
+        <w:rPr>
+          <w:rFonts w:hint="eastAsia"/>
+        </w:rPr>
+        <w:t>/yourpath</w:t>
+      </w:r>
+      <w:r>
         <w:t>/</w:t>
       </w:r>
-      <w:proofErr w:type="spellStart"/>
-      <w:r>
-        <w:rPr>
-          <w:rFonts w:hint="eastAsia"/>
-        </w:rPr>
-        <w:t>yourpath</w:t>
-      </w:r>
-      <w:proofErr w:type="spellEnd"/>
-      <w:r>
-        <w:t xml:space="preserve">  </w:t>
-      </w:r>
-      <w:r>
-        <w:t>代替您的真实路径</w:t>
-      </w:r>
-    </w:p>
-    <w:p>
-      <w:proofErr w:type="gramStart"/>
-      <w:r>
-        <w:t xml:space="preserve">cd  </w:t>
+      <w:r>
+        <w:t>KSJDemoPython_Base</w:t>
+      </w:r>
+    </w:p>
+    <w:p>
+      <w:r>
+        <w:t>sudo apt-get install python-numpy</w:t>
+      </w:r>
+    </w:p>
+    <w:p>
+      <w:r>
+        <w:t>sudo  apt-get install python-opencv</w:t>
+      </w:r>
+    </w:p>
+    <w:p>
+      <w:r>
+        <w:t>安装以上两个包</w:t>
+      </w:r>
+      <w:r>
+        <w:rPr>
+          <w:rFonts w:hint="eastAsia"/>
+        </w:rPr>
+        <w:t>之后</w:t>
+      </w:r>
+    </w:p>
+    <w:p>
+      <w:r>
+        <w:t xml:space="preserve">cd </w:t>
+      </w:r>
+      <w:r>
+        <w:rPr>
+          <w:rFonts w:hint="eastAsia"/>
+        </w:rPr>
+        <w:t>/yourpath</w:t>
+      </w:r>
+      <w:r>
+        <w:t>/github.KSJApiNew/KSJDemoPython_Base</w:t>
+      </w:r>
+    </w:p>
+    <w:p>
+      <w:r>
+        <w:t>确定相机已经正确连接</w:t>
+      </w:r>
+    </w:p>
+    <w:p>
+      <w:r>
+        <w:t>sudo LD_LIBRARY_PATH=../KSJApi.bin/linux/ python camtest.py</w:t>
+      </w:r>
+    </w:p>
+    <w:p>
+      <w:r>
+        <w:rPr>
+          <w:rFonts w:hint="eastAsia"/>
+        </w:rPr>
+        <w:t>屏幕上会出现相机的图像。</w:t>
+      </w:r>
+    </w:p>
+    <w:p>
+      <w:r>
+        <w:lastRenderedPageBreak/>
+        <w:t>你可以修改</w:t>
+      </w:r>
+      <w:r>
+        <w:t xml:space="preserve">camtest.py </w:t>
+      </w:r>
+      <w:r>
+        <w:t>快速测试你的参数设置</w:t>
+      </w:r>
+      <w:r>
+        <w:rPr>
+          <w:rFonts w:hint="eastAsia"/>
+        </w:rPr>
+        <w:t>。</w:t>
+      </w:r>
+    </w:p>
+    <w:p/>
+    <w:p>
+      <w:r>
+        <w:t>C++</w:t>
+      </w:r>
+    </w:p>
+    <w:p>
+      <w:r>
+        <w:t xml:space="preserve">sudo apt-get install libopencv-dev </w:t>
+      </w:r>
+    </w:p>
+    <w:p>
+      <w:r>
+        <w:t>sudo apt-get install ffmpeg</w:t>
+      </w:r>
+    </w:p>
+    <w:p/>
+    <w:p>
+      <w:r>
+        <w:t>SJDemoCPP_Multiple</w:t>
+      </w:r>
+    </w:p>
+    <w:p>
+      <w:r>
+        <w:t>sudo LD_LIBRARY_PATH=../KSJApi.bin/linux/ ./catchbesttest</w:t>
+      </w:r>
+    </w:p>
+    <w:p>
+      <w:r>
+        <w:t>make</w:t>
+      </w:r>
+    </w:p>
+    <w:p/>
+    <w:p>
+      <w:r>
+        <w:rPr>
+          <w:rFonts w:hint="eastAsia"/>
+        </w:rPr>
+        <w:t>免</w:t>
+      </w:r>
+      <w:r>
+        <w:rPr>
+          <w:rFonts w:hint="eastAsia"/>
+        </w:rPr>
+        <w:t>sudo</w:t>
+      </w:r>
+      <w:r>
+        <w:rPr>
+          <w:rFonts w:hint="eastAsia"/>
+        </w:rPr>
+        <w:t>运行</w:t>
+      </w:r>
+    </w:p>
+    <w:p>
+      <w:r>
+        <w:rPr>
+          <w:rFonts w:hint="eastAsia"/>
+        </w:rPr>
+        <w:t>方法</w:t>
+      </w:r>
+      <w:r>
+        <w:rPr>
+          <w:rFonts w:hint="eastAsia"/>
+        </w:rPr>
+        <w:t>1.</w:t>
+      </w:r>
+    </w:p>
+    <w:p>
+      <w:r>
+        <w:rPr>
+          <w:rFonts w:hint="eastAsia"/>
+        </w:rPr>
+        <w:t xml:space="preserve"> </w:t>
+      </w:r>
+      <w:r>
+        <w:t>chmod   -R</w:t>
+      </w:r>
+      <w:r>
+        <w:rPr>
+          <w:rFonts w:hint="eastAsia"/>
+        </w:rPr>
+        <w:t xml:space="preserve"> </w:t>
+      </w:r>
+      <w:r>
+        <w:t xml:space="preserve">777 /dev/bus/usb </w:t>
+      </w:r>
+    </w:p>
+    <w:p>
+      <w:r>
+        <w:t>方法</w:t>
+      </w:r>
+      <w:r>
+        <w:rPr>
+          <w:rFonts w:hint="eastAsia"/>
+        </w:rPr>
+        <w:t>2</w:t>
+      </w:r>
+    </w:p>
+    <w:p>
+      <w:r>
+        <w:t>添加</w:t>
+      </w:r>
+      <w:r>
+        <w:t xml:space="preserve">udev rules </w:t>
+      </w:r>
+      <w:r>
+        <w:t>文件</w:t>
+      </w:r>
+      <w:r>
+        <w:rPr>
+          <w:rFonts w:hint="eastAsia"/>
+        </w:rPr>
+        <w:t xml:space="preserve"> </w:t>
+      </w:r>
+      <w:r>
+        <w:rPr>
+          <w:rFonts w:hint="eastAsia"/>
+        </w:rPr>
+        <w:t>文件名</w:t>
+      </w:r>
+    </w:p>
+    <w:p>
+      <w:r>
+        <w:t>github.KSJApiNew/KSJApi.bin/</w:t>
+      </w:r>
+      <w:r>
+        <w:t>linux</w:t>
       </w:r>
       <w:r>
         <w:rPr>
@@ -916,583 +971,111 @@
         </w:rPr>
         <w:t>/</w:t>
       </w:r>
-      <w:proofErr w:type="spellStart"/>
-      <w:proofErr w:type="gramEnd"/>
-      <w:r>
-        <w:rPr>
-          <w:rFonts w:hint="eastAsia"/>
-        </w:rPr>
-        <w:t>yourpath</w:t>
-      </w:r>
-      <w:proofErr w:type="spellEnd"/>
-      <w:r>
-        <w:t>/</w:t>
-      </w:r>
-      <w:proofErr w:type="spellStart"/>
-      <w:r>
-        <w:t>KSJDemoPython_Base</w:t>
-      </w:r>
-      <w:proofErr w:type="spellEnd"/>
-    </w:p>
-    <w:p>
-      <w:proofErr w:type="spellStart"/>
-      <w:proofErr w:type="gramStart"/>
-      <w:r>
-        <w:t>sudo</w:t>
-      </w:r>
-      <w:proofErr w:type="spellEnd"/>
-      <w:proofErr w:type="gramEnd"/>
-      <w:r>
-        <w:t xml:space="preserve"> apt-get install python-</w:t>
-      </w:r>
-      <w:proofErr w:type="spellStart"/>
-      <w:r>
-        <w:t>numpy</w:t>
-      </w:r>
-      <w:proofErr w:type="spellEnd"/>
-    </w:p>
-    <w:p>
-      <w:proofErr w:type="spellStart"/>
-      <w:proofErr w:type="gramStart"/>
-      <w:r>
-        <w:t>sudo</w:t>
-      </w:r>
-      <w:proofErr w:type="spellEnd"/>
-      <w:r>
-        <w:t xml:space="preserve">  apt</w:t>
-      </w:r>
-      <w:proofErr w:type="gramEnd"/>
-      <w:r>
-        <w:t>-get install python-</w:t>
-      </w:r>
-      <w:proofErr w:type="spellStart"/>
-      <w:r>
-        <w:t>opencv</w:t>
-      </w:r>
-      <w:proofErr w:type="spellEnd"/>
-    </w:p>
-    <w:p>
-      <w:r>
-        <w:t>安装以上两个包</w:t>
-      </w:r>
-      <w:r>
-        <w:rPr>
-          <w:rFonts w:hint="eastAsia"/>
-        </w:rPr>
-        <w:t>之后</w:t>
-      </w:r>
-    </w:p>
-    <w:p>
-      <w:proofErr w:type="gramStart"/>
-      <w:r>
-        <w:t>cd</w:t>
-      </w:r>
-      <w:proofErr w:type="gramEnd"/>
-      <w:r>
+      <w:r>
+        <w:t>1-ksjusb.rules</w:t>
+      </w:r>
+    </w:p>
+    <w:p>
+      <w:r>
+        <w:t>内容</w:t>
+      </w:r>
+    </w:p>
+    <w:p>
+      <w:r>
+        <w:t>SUBSYSTEM=="usb",ATTRS{idVendor}=="0816",ATTRS{idProduct}=="1a15",GROUP="user",MODE="0777"</w:t>
+      </w:r>
+    </w:p>
+    <w:p>
+      <w:r>
+        <w:t>SUBSYSTEM=="usb",ATTRS{idVendor}=="0816",ATTRS{idProduct}=="1911",GROUP="user",MODE="0777"</w:t>
+      </w:r>
+    </w:p>
+    <w:p/>
+    <w:p>
+      <w:r>
+        <w:rPr>
+          <w:rFonts w:hint="eastAsia"/>
+        </w:rPr>
+        <w:t>根据你的相机</w:t>
+      </w:r>
+      <w:r>
+        <w:rPr>
+          <w:rFonts w:hint="eastAsia"/>
+        </w:rPr>
+        <w:t>PID VID</w:t>
+      </w:r>
+      <w:r>
+        <w:rPr>
+          <w:rFonts w:hint="eastAsia"/>
+        </w:rPr>
+        <w:t>修改</w:t>
+      </w:r>
+      <w:r>
+        <w:rPr>
+          <w:rFonts w:hint="eastAsia"/>
+        </w:rPr>
+        <w:t>rules</w:t>
+      </w:r>
+      <w:r>
+        <w:rPr>
+          <w:rFonts w:hint="eastAsia"/>
+        </w:rPr>
+        <w:t>文件</w:t>
+      </w:r>
+      <w:r>
+        <w:rPr>
+          <w:rFonts w:hint="eastAsia"/>
+        </w:rPr>
         <w:t xml:space="preserve"> </w:t>
       </w:r>
       <w:r>
         <w:rPr>
           <w:rFonts w:hint="eastAsia"/>
         </w:rPr>
-        <w:t>/</w:t>
-      </w:r>
-      <w:proofErr w:type="spellStart"/>
-      <w:r>
-        <w:rPr>
-          <w:rFonts w:hint="eastAsia"/>
-        </w:rPr>
-        <w:t>yourpath</w:t>
-      </w:r>
-      <w:proofErr w:type="spellEnd"/>
-      <w:r>
-        <w:t>/</w:t>
-      </w:r>
-      <w:proofErr w:type="spellStart"/>
-      <w:r>
-        <w:t>github.KSJApiNew</w:t>
-      </w:r>
-      <w:proofErr w:type="spellEnd"/>
-      <w:r>
-        <w:t>/</w:t>
-      </w:r>
-      <w:proofErr w:type="spellStart"/>
-      <w:r>
-        <w:t>KSJDemoPython_Base</w:t>
-      </w:r>
-      <w:proofErr w:type="spellEnd"/>
-    </w:p>
-    <w:p>
-      <w:r>
-        <w:t>确定相机已经正确连接</w:t>
-      </w:r>
-    </w:p>
-    <w:p>
-      <w:proofErr w:type="spellStart"/>
-      <w:proofErr w:type="gramStart"/>
-      <w:r>
-        <w:t>sudo</w:t>
-      </w:r>
-      <w:proofErr w:type="spellEnd"/>
-      <w:proofErr w:type="gramEnd"/>
-      <w:r>
-        <w:t xml:space="preserve"> LD_LIBRARY_PATH=../</w:t>
-      </w:r>
-      <w:proofErr w:type="spellStart"/>
-      <w:r>
-        <w:t>KSJApi.bin</w:t>
-      </w:r>
-      <w:proofErr w:type="spellEnd"/>
-      <w:r>
-        <w:t>/</w:t>
-      </w:r>
-      <w:proofErr w:type="spellStart"/>
-      <w:r>
-        <w:t>linux</w:t>
-      </w:r>
-      <w:proofErr w:type="spellEnd"/>
-      <w:r>
-        <w:t>/ python camtest.py</w:t>
-      </w:r>
-    </w:p>
-    <w:p>
-      <w:r>
-        <w:rPr>
-          <w:rFonts w:hint="eastAsia"/>
-        </w:rPr>
-        <w:t>屏幕上会出现相机的图像。</w:t>
-      </w:r>
-    </w:p>
-    <w:p>
-      <w:r>
-        <w:t>你可以修改</w:t>
-      </w:r>
-      <w:r>
-        <w:t xml:space="preserve">camtest.py </w:t>
-      </w:r>
-      <w:r>
-        <w:t>快速测试你的参数设置</w:t>
-      </w:r>
-      <w:r>
-        <w:rPr>
-          <w:rFonts w:hint="eastAsia"/>
-        </w:rPr>
-        <w:t>。</w:t>
+        <w:t>并把文件添加到你的</w:t>
+      </w:r>
+      <w:r>
+        <w:rPr>
+          <w:rFonts w:hint="eastAsia"/>
+        </w:rPr>
+        <w:t>uevent</w:t>
+      </w:r>
+      <w:r>
+        <w:rPr>
+          <w:rFonts w:hint="eastAsia"/>
+        </w:rPr>
+        <w:t>配置文件夹</w:t>
+      </w:r>
+      <w:r>
+        <w:rPr>
+          <w:rFonts w:hint="eastAsia"/>
+        </w:rPr>
+        <w:t xml:space="preserve"> </w:t>
+      </w:r>
+    </w:p>
+    <w:p>
+      <w:r>
+        <w:rPr>
+          <w:rFonts w:hint="eastAsia"/>
+        </w:rPr>
+        <w:t xml:space="preserve">ubuntu 16.04 </w:t>
+      </w:r>
+      <w:r>
+        <w:rPr>
+          <w:rFonts w:hint="eastAsia"/>
+        </w:rPr>
+        <w:t>路径为</w:t>
+      </w:r>
+      <w:r>
+        <w:rPr>
+          <w:rFonts w:hint="eastAsia"/>
+        </w:rPr>
+        <w:t xml:space="preserve"> /etc/udev/rules.d/</w:t>
       </w:r>
     </w:p>
     <w:p/>
     <w:p>
       <w:r>
-        <w:t>C++</w:t>
-      </w:r>
-    </w:p>
-    <w:p>
-      <w:proofErr w:type="spellStart"/>
-      <w:proofErr w:type="gramStart"/>
-      <w:r>
-        <w:t>sudo</w:t>
-      </w:r>
-      <w:proofErr w:type="spellEnd"/>
-      <w:proofErr w:type="gramEnd"/>
-      <w:r>
-        <w:t xml:space="preserve"> apt-get install </w:t>
-      </w:r>
-      <w:proofErr w:type="spellStart"/>
-      <w:r>
-        <w:t>libopencv</w:t>
-      </w:r>
-      <w:proofErr w:type="spellEnd"/>
-      <w:r>
-        <w:t xml:space="preserve">-dev </w:t>
-      </w:r>
-    </w:p>
-    <w:p>
-      <w:proofErr w:type="spellStart"/>
-      <w:proofErr w:type="gramStart"/>
-      <w:r>
-        <w:t>sudo</w:t>
-      </w:r>
-      <w:proofErr w:type="spellEnd"/>
-      <w:proofErr w:type="gramEnd"/>
-      <w:r>
-        <w:t xml:space="preserve"> apt-get install </w:t>
-      </w:r>
-      <w:proofErr w:type="spellStart"/>
-      <w:r>
-        <w:t>ffmpeg</w:t>
-      </w:r>
-      <w:proofErr w:type="spellEnd"/>
-    </w:p>
-    <w:p/>
-    <w:p>
-      <w:proofErr w:type="spellStart"/>
-      <w:r>
-        <w:t>SJDemoCPP_Multiple</w:t>
-      </w:r>
-      <w:proofErr w:type="spellEnd"/>
-    </w:p>
-    <w:p>
-      <w:proofErr w:type="spellStart"/>
-      <w:proofErr w:type="gramStart"/>
-      <w:r>
-        <w:t>sudo</w:t>
-      </w:r>
-      <w:proofErr w:type="spellEnd"/>
-      <w:proofErr w:type="gramEnd"/>
-      <w:r>
-        <w:t xml:space="preserve"> LD_LIBRARY_PATH=../</w:t>
-      </w:r>
-      <w:proofErr w:type="spellStart"/>
-      <w:proofErr w:type="gramStart"/>
-      <w:r>
-        <w:t>KSJApi.bin</w:t>
-      </w:r>
-      <w:proofErr w:type="spellEnd"/>
-      <w:r>
-        <w:t>/</w:t>
-      </w:r>
-      <w:proofErr w:type="spellStart"/>
-      <w:r>
-        <w:t>linux</w:t>
-      </w:r>
-      <w:proofErr w:type="spellEnd"/>
-      <w:r>
-        <w:t>/ ./</w:t>
-      </w:r>
-      <w:proofErr w:type="spellStart"/>
-      <w:proofErr w:type="gramEnd"/>
-      <w:r>
-        <w:t>catchbesttest</w:t>
-      </w:r>
-      <w:proofErr w:type="spellEnd"/>
-    </w:p>
-    <w:p>
-      <w:r>
-        <w:t>make</w:t>
-      </w:r>
-    </w:p>
-    <w:p/>
-    <w:p>
-      <w:r>
-        <w:rPr>
-          <w:rFonts w:hint="eastAsia"/>
-        </w:rPr>
-        <w:t>免</w:t>
-      </w:r>
-      <w:proofErr w:type="spellStart"/>
-      <w:r>
-        <w:rPr>
-          <w:rFonts w:hint="eastAsia"/>
-        </w:rPr>
-        <w:t>sudo</w:t>
-      </w:r>
-      <w:proofErr w:type="spellEnd"/>
-      <w:r>
-        <w:rPr>
-          <w:rFonts w:hint="eastAsia"/>
-        </w:rPr>
-        <w:t>运行</w:t>
-      </w:r>
-    </w:p>
-    <w:p>
-      <w:r>
-        <w:rPr>
-          <w:rFonts w:hint="eastAsia"/>
-        </w:rPr>
-        <w:t>方法</w:t>
-      </w:r>
-      <w:r>
-        <w:rPr>
-          <w:rFonts w:hint="eastAsia"/>
-        </w:rPr>
-        <w:t>1.</w:t>
-      </w:r>
-    </w:p>
-    <w:p>
-      <w:r>
-        <w:rPr>
-          <w:rFonts w:hint="eastAsia"/>
-        </w:rPr>
-        <w:t xml:space="preserve"> </w:t>
-      </w:r>
-      <w:proofErr w:type="spellStart"/>
-      <w:proofErr w:type="gramStart"/>
-      <w:r>
-        <w:t>chmod</w:t>
-      </w:r>
-      <w:proofErr w:type="spellEnd"/>
-      <w:proofErr w:type="gramEnd"/>
-      <w:r>
-        <w:t xml:space="preserve">   -R</w:t>
-      </w:r>
-      <w:r>
-        <w:rPr>
-          <w:rFonts w:hint="eastAsia"/>
-        </w:rPr>
-        <w:t xml:space="preserve"> </w:t>
-      </w:r>
-      <w:r>
-        <w:t>777 /dev/bus/</w:t>
-      </w:r>
-      <w:proofErr w:type="spellStart"/>
-      <w:r>
-        <w:t>usb</w:t>
-      </w:r>
-      <w:proofErr w:type="spellEnd"/>
-      <w:r>
-        <w:t xml:space="preserve"> </w:t>
-      </w:r>
-    </w:p>
-    <w:p>
-      <w:r>
-        <w:t>方法</w:t>
-      </w:r>
-      <w:r>
-        <w:rPr>
-          <w:rFonts w:hint="eastAsia"/>
-        </w:rPr>
-        <w:t>2</w:t>
-      </w:r>
-    </w:p>
-    <w:p>
-      <w:r>
-        <w:t>添加</w:t>
-      </w:r>
-      <w:proofErr w:type="spellStart"/>
-      <w:r>
-        <w:t>udev</w:t>
-      </w:r>
-      <w:proofErr w:type="spellEnd"/>
-      <w:r>
-        <w:t xml:space="preserve"> rules </w:t>
-      </w:r>
-      <w:r>
-        <w:t>文件</w:t>
-      </w:r>
-      <w:r>
-        <w:rPr>
-          <w:rFonts w:hint="eastAsia"/>
-        </w:rPr>
-        <w:t xml:space="preserve"> </w:t>
-      </w:r>
-      <w:r>
-        <w:rPr>
-          <w:rFonts w:hint="eastAsia"/>
-        </w:rPr>
-        <w:t>文件名</w:t>
-      </w:r>
-      <w:bookmarkStart w:id="0" w:name="_GoBack"/>
-      <w:bookmarkEnd w:id="0"/>
-    </w:p>
-    <w:p>
-      <w:proofErr w:type="spellStart"/>
-      <w:r>
-        <w:t>github.KSJApiNew</w:t>
-      </w:r>
-      <w:proofErr w:type="spellEnd"/>
-      <w:r>
-        <w:t>/</w:t>
-      </w:r>
-      <w:proofErr w:type="spellStart"/>
-      <w:r>
-        <w:t>KSJApi.bin</w:t>
-      </w:r>
-      <w:proofErr w:type="spellEnd"/>
-      <w:r>
-        <w:t>/</w:t>
-      </w:r>
-      <w:proofErr w:type="spellStart"/>
-      <w:r>
-        <w:t>linux</w:t>
-      </w:r>
-      <w:proofErr w:type="spellEnd"/>
-      <w:r>
-        <w:rPr>
-          <w:rFonts w:hint="eastAsia"/>
-        </w:rPr>
-        <w:t>/</w:t>
-      </w:r>
-      <w:r>
-        <w:t>1-ksjusb.rules</w:t>
-      </w:r>
-    </w:p>
-    <w:p>
-      <w:r>
-        <w:t>内容</w:t>
-      </w:r>
-    </w:p>
-    <w:p>
-      <w:r>
-        <w:t>SUBSYSTEM=="usb"</w:t>
-      </w:r>
-      <w:proofErr w:type="gramStart"/>
-      <w:r>
-        <w:t>,ATTRS</w:t>
-      </w:r>
-      <w:proofErr w:type="gramEnd"/>
-      <w:r>
-        <w:t>{idVendor}=="0816",ATTRS{idProduct}=="1a15",GROUP="user",MODE="0777"</w:t>
-      </w:r>
-    </w:p>
-    <w:p>
-      <w:r>
-        <w:t>SUBSYSTEM=="usb"</w:t>
-      </w:r>
-      <w:proofErr w:type="gramStart"/>
-      <w:r>
-        <w:t>,ATTRS</w:t>
-      </w:r>
-      <w:proofErr w:type="gramEnd"/>
-      <w:r>
-        <w:t>{idVendor}=="0816",ATTRS{idProduct}=="1911",GROUP="user",MODE="0777"</w:t>
-      </w:r>
-    </w:p>
-    <w:p/>
-    <w:p>
-      <w:r>
-        <w:rPr>
-          <w:rFonts w:hint="eastAsia"/>
-        </w:rPr>
-        <w:t>根据你的相机</w:t>
-      </w:r>
-      <w:r>
-        <w:rPr>
-          <w:rFonts w:hint="eastAsia"/>
-        </w:rPr>
-        <w:t>PID VID</w:t>
-      </w:r>
-      <w:r>
-        <w:rPr>
-          <w:rFonts w:hint="eastAsia"/>
-        </w:rPr>
-        <w:t>修改</w:t>
-      </w:r>
-      <w:r>
-        <w:rPr>
-          <w:rFonts w:hint="eastAsia"/>
-        </w:rPr>
-        <w:t>rules</w:t>
-      </w:r>
-      <w:r>
-        <w:rPr>
-          <w:rFonts w:hint="eastAsia"/>
-        </w:rPr>
-        <w:t>文件</w:t>
-      </w:r>
-      <w:r>
-        <w:rPr>
-          <w:rFonts w:hint="eastAsia"/>
-        </w:rPr>
-        <w:t xml:space="preserve"> </w:t>
-      </w:r>
-      <w:r>
-        <w:rPr>
-          <w:rFonts w:hint="eastAsia"/>
-        </w:rPr>
-        <w:t>并把文件添加到你的</w:t>
-      </w:r>
-      <w:proofErr w:type="spellStart"/>
-      <w:r>
-        <w:rPr>
-          <w:rFonts w:hint="eastAsia"/>
-        </w:rPr>
-        <w:t>uevent</w:t>
-      </w:r>
-      <w:proofErr w:type="spellEnd"/>
-      <w:r>
-        <w:rPr>
-          <w:rFonts w:hint="eastAsia"/>
-        </w:rPr>
-        <w:t>配置文件夹</w:t>
-      </w:r>
-      <w:r>
-        <w:rPr>
-          <w:rFonts w:hint="eastAsia"/>
-        </w:rPr>
-        <w:t xml:space="preserve"> </w:t>
-      </w:r>
-    </w:p>
-    <w:p>
-      <w:proofErr w:type="spellStart"/>
-      <w:r>
-        <w:rPr>
-          <w:rFonts w:hint="eastAsia"/>
-        </w:rPr>
-        <w:t>ubuntu</w:t>
-      </w:r>
-      <w:proofErr w:type="spellEnd"/>
-      <w:r>
-        <w:rPr>
-          <w:rFonts w:hint="eastAsia"/>
-        </w:rPr>
-        <w:t xml:space="preserve"> 16.04 </w:t>
-      </w:r>
-      <w:r>
-        <w:rPr>
-          <w:rFonts w:hint="eastAsia"/>
-        </w:rPr>
-        <w:t>路径为</w:t>
-      </w:r>
-      <w:r>
-        <w:rPr>
-          <w:rFonts w:hint="eastAsia"/>
-        </w:rPr>
-        <w:t xml:space="preserve"> /</w:t>
-      </w:r>
-      <w:proofErr w:type="spellStart"/>
-      <w:r>
-        <w:rPr>
-          <w:rFonts w:hint="eastAsia"/>
-        </w:rPr>
-        <w:t>etc</w:t>
-      </w:r>
-      <w:proofErr w:type="spellEnd"/>
-      <w:r>
-        <w:rPr>
-          <w:rFonts w:hint="eastAsia"/>
-        </w:rPr>
-        <w:t>/</w:t>
-      </w:r>
-      <w:proofErr w:type="spellStart"/>
-      <w:r>
-        <w:rPr>
-          <w:rFonts w:hint="eastAsia"/>
-        </w:rPr>
-        <w:t>udev</w:t>
-      </w:r>
-      <w:proofErr w:type="spellEnd"/>
-      <w:r>
-        <w:rPr>
-          <w:rFonts w:hint="eastAsia"/>
-        </w:rPr>
-        <w:t>/</w:t>
-      </w:r>
-      <w:proofErr w:type="spellStart"/>
-      <w:r>
-        <w:rPr>
-          <w:rFonts w:hint="eastAsia"/>
-        </w:rPr>
-        <w:t>rules.</w:t>
-      </w:r>
-      <w:proofErr w:type="gramStart"/>
-      <w:r>
-        <w:rPr>
-          <w:rFonts w:hint="eastAsia"/>
-        </w:rPr>
-        <w:t>d</w:t>
-      </w:r>
-      <w:proofErr w:type="spellEnd"/>
-      <w:proofErr w:type="gramEnd"/>
-      <w:r>
-        <w:rPr>
-          <w:rFonts w:hint="eastAsia"/>
-        </w:rPr>
-        <w:t>/</w:t>
-      </w:r>
-    </w:p>
-    <w:p/>
-    <w:p>
-      <w:r>
         <w:rPr>
           <w:rFonts w:hint="eastAsia"/>
         </w:rPr>
@@ -1502,21 +1085,7 @@
         <w:rPr>
           <w:rFonts w:hint="eastAsia"/>
         </w:rPr>
-        <w:t xml:space="preserve"> </w:t>
-      </w:r>
-      <w:proofErr w:type="spellStart"/>
-      <w:r>
-        <w:rPr>
-          <w:rFonts w:hint="eastAsia"/>
-        </w:rPr>
-        <w:t>sudo</w:t>
-      </w:r>
-      <w:proofErr w:type="spellEnd"/>
-      <w:r>
-        <w:rPr>
-          <w:rFonts w:hint="eastAsia"/>
-        </w:rPr>
-        <w:t xml:space="preserve"> </w:t>
+        <w:t xml:space="preserve"> sudo </w:t>
       </w:r>
       <w:r>
         <w:rPr>

--- a/凯视佳SDK使用说明.docx
+++ b/凯视佳SDK使用说明.docx
@@ -535,7 +535,7 @@
         </w:rPr>
         <w:t xml:space="preserve"> </w:t>
       </w:r>
-      <w:hyperlink r:id="rId4" w:history="1">
+      <w:hyperlink r:id="rId6" w:history="1">
         <w:r>
           <w:rPr>
             <w:rStyle w:val="a3"/>
@@ -563,7 +563,7 @@
         <w:tab/>
         <w:t xml:space="preserve">git clone </w:t>
       </w:r>
-      <w:hyperlink r:id="rId5" w:history="1">
+      <w:hyperlink r:id="rId7" w:history="1">
         <w:r>
           <w:rPr>
             <w:rStyle w:val="a3"/>
@@ -579,8 +579,6 @@
       <w:r>
         <w:t>git checkout dev_zhanwei</w:t>
       </w:r>
-      <w:bookmarkStart w:id="0" w:name="_GoBack"/>
-      <w:bookmarkEnd w:id="0"/>
     </w:p>
     <w:p>
       <w:pPr>
@@ -615,13 +613,7 @@
     </w:p>
     <w:p/>
     <w:p/>
-    <w:p>
-      <w:pPr>
-        <w:rPr>
-          <w:rFonts w:hint="eastAsia"/>
-        </w:rPr>
-      </w:pPr>
-    </w:p>
+    <w:p/>
     <w:p>
       <w:r>
         <w:t xml:space="preserve">Ubuntu </w:t>
@@ -1092,6 +1084,217 @@
           <w:rFonts w:hint="eastAsia"/>
         </w:rPr>
         <w:t>来访问相机了</w:t>
+      </w:r>
+    </w:p>
+    <w:p/>
+    <w:p/>
+    <w:p/>
+    <w:p>
+      <w:r>
+        <w:t>X3399 android apk</w:t>
+      </w:r>
+      <w:r>
+        <w:t>使用方法</w:t>
+      </w:r>
+      <w:r>
+        <w:rPr>
+          <w:rFonts w:hint="eastAsia"/>
+        </w:rPr>
+        <w:t>：</w:t>
+      </w:r>
+    </w:p>
+    <w:p>
+      <w:pPr>
+        <w:widowControl/>
+        <w:jc w:val="left"/>
+        <w:rPr>
+          <w:rFonts w:ascii="宋体" w:eastAsia="宋体" w:hAnsi="宋体" w:cs="宋体"/>
+          <w:kern w:val="0"/>
+          <w:sz w:val="24"/>
+          <w:szCs w:val="24"/>
+        </w:rPr>
+      </w:pPr>
+      <w:r>
+        <w:rPr>
+          <w:rFonts w:ascii="宋体" w:eastAsia="宋体" w:hAnsi="宋体" w:cs="宋体"/>
+          <w:kern w:val="0"/>
+          <w:sz w:val="24"/>
+          <w:szCs w:val="24"/>
+        </w:rPr>
+        <w:t>1.先插上相机</w:t>
+      </w:r>
+      <w:r>
+        <w:rPr>
+          <w:rFonts w:ascii="宋体" w:eastAsia="宋体" w:hAnsi="宋体" w:cs="宋体"/>
+          <w:kern w:val="0"/>
+          <w:sz w:val="24"/>
+          <w:szCs w:val="24"/>
+        </w:rPr>
+        <w:br/>
+        <w:t>2.adb  root</w:t>
+      </w:r>
+      <w:r>
+        <w:rPr>
+          <w:rFonts w:ascii="宋体" w:eastAsia="宋体" w:hAnsi="宋体" w:cs="宋体"/>
+          <w:kern w:val="0"/>
+          <w:sz w:val="24"/>
+          <w:szCs w:val="24"/>
+        </w:rPr>
+        <w:br/>
+        <w:t>3.adb shell</w:t>
+      </w:r>
+      <w:r>
+        <w:rPr>
+          <w:rFonts w:ascii="宋体" w:eastAsia="宋体" w:hAnsi="宋体" w:cs="宋体"/>
+          <w:kern w:val="0"/>
+          <w:sz w:val="24"/>
+          <w:szCs w:val="24"/>
+        </w:rPr>
+        <w:br/>
+        <w:t>4.</w:t>
+      </w:r>
+      <w:r>
+        <w:rPr>
+          <w:rFonts w:ascii="宋体" w:eastAsia="宋体" w:hAnsi="宋体" w:cs="宋体"/>
+          <w:noProof/>
+          <w:kern w:val="0"/>
+          <w:sz w:val="24"/>
+          <w:szCs w:val="24"/>
+        </w:rPr>
+        <w:drawing>
+          <wp:inline distT="0" distB="0" distL="0" distR="0">
+            <wp:extent cx="2247900" cy="120650"/>
+            <wp:effectExtent l="0" t="0" r="0" b="0"/>
+            <wp:docPr id="1" name="图片 1" descr="E:\terryshare\qqfiloe\2881377361\Image\C2C\$1RP_LN{IWK97Z]OUWRB8PL.png"/>
+            <wp:cNvGraphicFramePr>
+              <a:graphicFrameLocks xmlns:a="http://schemas.openxmlformats.org/drawingml/2006/main" noChangeAspect="1"/>
+            </wp:cNvGraphicFramePr>
+            <a:graphic xmlns:a="http://schemas.openxmlformats.org/drawingml/2006/main">
+              <a:graphicData uri="http://schemas.openxmlformats.org/drawingml/2006/picture">
+                <pic:pic xmlns:pic="http://schemas.openxmlformats.org/drawingml/2006/picture">
+                  <pic:nvPicPr>
+                    <pic:cNvPr id="0" name="Picture 1" descr="E:\terryshare\qqfiloe\2881377361\Image\C2C\$1RP_LN{IWK97Z]OUWRB8PL.png"/>
+                    <pic:cNvPicPr>
+                      <a:picLocks noChangeAspect="1" noChangeArrowheads="1"/>
+                    </pic:cNvPicPr>
+                  </pic:nvPicPr>
+                  <pic:blipFill>
+                    <a:blip r:embed="rId8">
+                      <a:extLst>
+                        <a:ext uri="{28A0092B-C50C-407E-A947-70E740481C1C}">
+                          <a14:useLocalDpi xmlns:a14="http://schemas.microsoft.com/office/drawing/2010/main" val="0"/>
+                        </a:ext>
+                      </a:extLst>
+                    </a:blip>
+                    <a:srcRect/>
+                    <a:stretch>
+                      <a:fillRect/>
+                    </a:stretch>
+                  </pic:blipFill>
+                  <pic:spPr bwMode="auto">
+                    <a:xfrm>
+                      <a:off x="0" y="0"/>
+                      <a:ext cx="2247900" cy="120650"/>
+                    </a:xfrm>
+                    <a:prstGeom prst="rect">
+                      <a:avLst/>
+                    </a:prstGeom>
+                    <a:noFill/>
+                    <a:ln>
+                      <a:noFill/>
+                    </a:ln>
+                  </pic:spPr>
+                </pic:pic>
+              </a:graphicData>
+            </a:graphic>
+          </wp:inline>
+        </w:drawing>
+      </w:r>
+      <w:r>
+        <w:rPr>
+          <w:rFonts w:ascii="宋体" w:eastAsia="宋体" w:hAnsi="宋体" w:cs="宋体"/>
+          <w:kern w:val="0"/>
+          <w:sz w:val="24"/>
+          <w:szCs w:val="24"/>
+        </w:rPr>
+        <w:t xml:space="preserve"> </w:t>
+      </w:r>
+    </w:p>
+    <w:p/>
+    <w:p/>
+    <w:p>
+      <w:r>
+        <w:t>相机采集使用</w:t>
+      </w:r>
+    </w:p>
+    <w:p>
+      <w:pPr>
+        <w:rPr>
+          <w:rFonts w:hint="eastAsia"/>
+        </w:rPr>
+      </w:pPr>
+      <w:bookmarkStart w:id="0" w:name="_GoBack"/>
+      <w:bookmarkEnd w:id="0"/>
+    </w:p>
+    <w:p>
+      <w:pPr>
+        <w:rPr>
+          <w:rFonts w:hint="eastAsia"/>
+        </w:rPr>
+      </w:pPr>
+      <w:r>
+        <w:rPr>
+          <w:rFonts w:hint="eastAsia"/>
+        </w:rPr>
+        <w:t>基本流程就是</w:t>
+      </w:r>
+      <w:r>
+        <w:rPr>
+          <w:rFonts w:hint="eastAsia"/>
+        </w:rPr>
+        <w:t xml:space="preserve"> 1.</w:t>
+      </w:r>
+      <w:r>
+        <w:rPr>
+          <w:rFonts w:hint="eastAsia"/>
+        </w:rPr>
+        <w:t>库初始化</w:t>
+      </w:r>
+      <w:r>
+        <w:rPr>
+          <w:rFonts w:hint="eastAsia"/>
+        </w:rPr>
+        <w:t xml:space="preserve"> 2.</w:t>
+      </w:r>
+      <w:r>
+        <w:rPr>
+          <w:rFonts w:hint="eastAsia"/>
+        </w:rPr>
+        <w:t>获得相机数量</w:t>
+      </w:r>
+      <w:r>
+        <w:rPr>
+          <w:rFonts w:hint="eastAsia"/>
+        </w:rPr>
+        <w:t xml:space="preserve"> 3.</w:t>
+      </w:r>
+      <w:r>
+        <w:rPr>
+          <w:rFonts w:hint="eastAsia"/>
+        </w:rPr>
+        <w:t>设置相机参数</w:t>
+      </w:r>
+      <w:r>
+        <w:rPr>
+          <w:rFonts w:hint="eastAsia"/>
+        </w:rPr>
+        <w:t xml:space="preserve"> 4.</w:t>
+      </w:r>
+      <w:r>
+        <w:rPr>
+          <w:rFonts w:hint="eastAsia"/>
+        </w:rPr>
+        <w:t>采集图像</w:t>
       </w:r>
     </w:p>
     <w:sectPr>
@@ -1102,6 +1305,44 @@
     </w:sectPr>
   </w:body>
 </w:document>
+</file>
+
+<file path=word/endnotes.xml><?xml version="1.0" encoding="utf-8"?>
+<w:endnotes xmlns:wpc="http://schemas.microsoft.com/office/word/2010/wordprocessingCanvas" xmlns:mc="http://schemas.openxmlformats.org/markup-compatibility/2006" xmlns:o="urn:schemas-microsoft-com:office:office" xmlns:r="http://schemas.openxmlformats.org/officeDocument/2006/relationships" xmlns:m="http://schemas.openxmlformats.org/officeDocument/2006/math" xmlns:v="urn:schemas-microsoft-com:vml" xmlns:wp14="http://schemas.microsoft.com/office/word/2010/wordprocessingDrawing" xmlns:wp="http://schemas.openxmlformats.org/drawingml/2006/wordprocessingDrawing" xmlns:w10="urn:schemas-microsoft-com:office:word" xmlns:w="http://schemas.openxmlformats.org/wordprocessingml/2006/main" xmlns:w14="http://schemas.microsoft.com/office/word/2010/wordml" xmlns:w15="http://schemas.microsoft.com/office/word/2012/wordml" xmlns:wpg="http://schemas.microsoft.com/office/word/2010/wordprocessingGroup" xmlns:wpi="http://schemas.microsoft.com/office/word/2010/wordprocessingInk" xmlns:wne="http://schemas.microsoft.com/office/word/2006/wordml" xmlns:wps="http://schemas.microsoft.com/office/word/2010/wordprocessingShape" mc:Ignorable="w14 w15 wp14">
+  <w:endnote w:type="separator" w:id="-1">
+    <w:p>
+      <w:r>
+        <w:separator/>
+      </w:r>
+    </w:p>
+  </w:endnote>
+  <w:endnote w:type="continuationSeparator" w:id="0">
+    <w:p>
+      <w:r>
+        <w:continuationSeparator/>
+      </w:r>
+    </w:p>
+  </w:endnote>
+</w:endnotes>
+</file>
+
+<file path=word/footnotes.xml><?xml version="1.0" encoding="utf-8"?>
+<w:footnotes xmlns:wpc="http://schemas.microsoft.com/office/word/2010/wordprocessingCanvas" xmlns:mc="http://schemas.openxmlformats.org/markup-compatibility/2006" xmlns:o="urn:schemas-microsoft-com:office:office" xmlns:r="http://schemas.openxmlformats.org/officeDocument/2006/relationships" xmlns:m="http://schemas.openxmlformats.org/officeDocument/2006/math" xmlns:v="urn:schemas-microsoft-com:vml" xmlns:wp14="http://schemas.microsoft.com/office/word/2010/wordprocessingDrawing" xmlns:wp="http://schemas.openxmlformats.org/drawingml/2006/wordprocessingDrawing" xmlns:w10="urn:schemas-microsoft-com:office:word" xmlns:w="http://schemas.openxmlformats.org/wordprocessingml/2006/main" xmlns:w14="http://schemas.microsoft.com/office/word/2010/wordml" xmlns:w15="http://schemas.microsoft.com/office/word/2012/wordml" xmlns:wpg="http://schemas.microsoft.com/office/word/2010/wordprocessingGroup" xmlns:wpi="http://schemas.microsoft.com/office/word/2010/wordprocessingInk" xmlns:wne="http://schemas.microsoft.com/office/word/2006/wordml" xmlns:wps="http://schemas.microsoft.com/office/word/2010/wordprocessingShape" mc:Ignorable="w14 w15 wp14">
+  <w:footnote w:type="separator" w:id="-1">
+    <w:p>
+      <w:r>
+        <w:separator/>
+      </w:r>
+    </w:p>
+  </w:footnote>
+  <w:footnote w:type="continuationSeparator" w:id="0">
+    <w:p>
+      <w:r>
+        <w:continuationSeparator/>
+      </w:r>
+    </w:p>
+  </w:footnote>
+</w:footnotes>
 </file>
 
 <file path=word/styles.xml><?xml version="1.0" encoding="utf-8"?>
@@ -1645,6 +1886,71 @@
       <w:szCs w:val="32"/>
     </w:rPr>
   </w:style>
+  <w:style w:type="paragraph" w:styleId="a4">
+    <w:name w:val="header"/>
+    <w:basedOn w:val="a"/>
+    <w:link w:val="Char"/>
+    <w:uiPriority w:val="99"/>
+    <w:unhideWhenUsed/>
+    <w:rsid w:val="008E5DEA"/>
+    <w:pPr>
+      <w:pBdr>
+        <w:bottom w:val="single" w:sz="6" w:space="1" w:color="auto"/>
+      </w:pBdr>
+      <w:tabs>
+        <w:tab w:val="center" w:pos="4153"/>
+        <w:tab w:val="right" w:pos="8306"/>
+      </w:tabs>
+      <w:snapToGrid w:val="0"/>
+      <w:jc w:val="center"/>
+    </w:pPr>
+    <w:rPr>
+      <w:sz w:val="18"/>
+      <w:szCs w:val="18"/>
+    </w:rPr>
+  </w:style>
+  <w:style w:type="character" w:customStyle="1" w:styleId="Char">
+    <w:name w:val="页眉 Char"/>
+    <w:basedOn w:val="a0"/>
+    <w:link w:val="a4"/>
+    <w:uiPriority w:val="99"/>
+    <w:rsid w:val="008E5DEA"/>
+    <w:rPr>
+      <w:sz w:val="18"/>
+      <w:szCs w:val="18"/>
+    </w:rPr>
+  </w:style>
+  <w:style w:type="paragraph" w:styleId="a5">
+    <w:name w:val="footer"/>
+    <w:basedOn w:val="a"/>
+    <w:link w:val="Char0"/>
+    <w:uiPriority w:val="99"/>
+    <w:unhideWhenUsed/>
+    <w:rsid w:val="008E5DEA"/>
+    <w:pPr>
+      <w:tabs>
+        <w:tab w:val="center" w:pos="4153"/>
+        <w:tab w:val="right" w:pos="8306"/>
+      </w:tabs>
+      <w:snapToGrid w:val="0"/>
+      <w:jc w:val="left"/>
+    </w:pPr>
+    <w:rPr>
+      <w:sz w:val="18"/>
+      <w:szCs w:val="18"/>
+    </w:rPr>
+  </w:style>
+  <w:style w:type="character" w:customStyle="1" w:styleId="Char0">
+    <w:name w:val="页脚 Char"/>
+    <w:basedOn w:val="a0"/>
+    <w:link w:val="a5"/>
+    <w:uiPriority w:val="99"/>
+    <w:rsid w:val="008E5DEA"/>
+    <w:rPr>
+      <w:sz w:val="18"/>
+      <w:szCs w:val="18"/>
+    </w:rPr>
+  </w:style>
 </w:styles>
 </file>
 

--- a/凯视佳SDK使用说明.docx
+++ b/凯视佳SDK使用说明.docx
@@ -1227,6 +1227,148 @@
         <w:t>相机采集使用</w:t>
       </w:r>
     </w:p>
+    <w:p/>
+    <w:p>
+      <w:r>
+        <w:rPr>
+          <w:rFonts w:hint="eastAsia"/>
+        </w:rPr>
+        <w:t>基本流程就是</w:t>
+      </w:r>
+      <w:r>
+        <w:rPr>
+          <w:rFonts w:hint="eastAsia"/>
+        </w:rPr>
+        <w:t xml:space="preserve"> 1.</w:t>
+      </w:r>
+      <w:r>
+        <w:rPr>
+          <w:rFonts w:hint="eastAsia"/>
+        </w:rPr>
+        <w:t>库初始化</w:t>
+      </w:r>
+      <w:r>
+        <w:rPr>
+          <w:rFonts w:hint="eastAsia"/>
+        </w:rPr>
+        <w:t xml:space="preserve"> 2.</w:t>
+      </w:r>
+      <w:r>
+        <w:rPr>
+          <w:rFonts w:hint="eastAsia"/>
+        </w:rPr>
+        <w:t>获得相机数量</w:t>
+      </w:r>
+      <w:r>
+        <w:rPr>
+          <w:rFonts w:hint="eastAsia"/>
+        </w:rPr>
+        <w:t xml:space="preserve"> 3.</w:t>
+      </w:r>
+      <w:r>
+        <w:rPr>
+          <w:rFonts w:hint="eastAsia"/>
+        </w:rPr>
+        <w:t>设置相机参数</w:t>
+      </w:r>
+      <w:r>
+        <w:rPr>
+          <w:rFonts w:hint="eastAsia"/>
+        </w:rPr>
+        <w:t xml:space="preserve"> 4.</w:t>
+      </w:r>
+      <w:r>
+        <w:rPr>
+          <w:rFonts w:hint="eastAsia"/>
+        </w:rPr>
+        <w:t>采集图像</w:t>
+      </w:r>
+    </w:p>
+    <w:p/>
+    <w:p/>
+    <w:p>
+      <w:pPr>
+        <w:pStyle w:val="3"/>
+      </w:pPr>
+      <w:r>
+        <w:rPr>
+          <w:rFonts w:hint="eastAsia"/>
+        </w:rPr>
+        <w:lastRenderedPageBreak/>
+        <w:t>已知的问题</w:t>
+      </w:r>
+    </w:p>
+    <w:p>
+      <w:pPr>
+        <w:rPr>
+          <w:rFonts w:hint="eastAsia"/>
+        </w:rPr>
+      </w:pPr>
+      <w:r>
+        <w:rPr>
+          <w:rFonts w:hint="eastAsia"/>
+        </w:rPr>
+        <w:t>如果使用</w:t>
+      </w:r>
+      <w:r>
+        <w:rPr>
+          <w:rFonts w:hint="eastAsia"/>
+        </w:rPr>
+        <w:t>640</w:t>
+      </w:r>
+      <w:r>
+        <w:rPr>
+          <w:rFonts w:hint="eastAsia"/>
+        </w:rPr>
+        <w:t>万像素以上的相机，请运行下面的命令</w:t>
+      </w:r>
+      <w:r>
+        <w:rPr>
+          <w:rFonts w:hint="eastAsia"/>
+        </w:rPr>
+        <w:t xml:space="preserve"> </w:t>
+      </w:r>
+      <w:r>
+        <w:rPr>
+          <w:rFonts w:hint="eastAsia"/>
+        </w:rPr>
+        <w:t>增大</w:t>
+      </w:r>
+      <w:r>
+        <w:rPr>
+          <w:rFonts w:hint="eastAsia"/>
+        </w:rPr>
+        <w:t>usbfs</w:t>
+      </w:r>
+      <w:r>
+        <w:rPr>
+          <w:rFonts w:hint="eastAsia"/>
+        </w:rPr>
+        <w:t>的缓存</w:t>
+      </w:r>
+    </w:p>
+    <w:p>
+      <w:pPr>
+        <w:widowControl/>
+        <w:jc w:val="left"/>
+        <w:rPr>
+          <w:rFonts w:ascii="宋体" w:eastAsia="宋体" w:hAnsi="宋体" w:cs="宋体"/>
+          <w:kern w:val="0"/>
+          <w:szCs w:val="21"/>
+        </w:rPr>
+      </w:pPr>
+      <w:r>
+        <w:rPr>
+          <w:rFonts w:ascii="Courier New" w:eastAsia="宋体" w:hAnsi="Courier New" w:cs="Courier New"/>
+          <w:color w:val="C7254E"/>
+          <w:kern w:val="0"/>
+          <w:sz w:val="18"/>
+          <w:szCs w:val="18"/>
+          <w:shd w:val="clear" w:color="auto" w:fill="F9F2F4"/>
+        </w:rPr>
+        <w:t>sudo sh -c 'echo 1000 &gt; /sys/module/usbcore/parameters/usbfs_memory_mb'</w:t>
+      </w:r>
+    </w:p>
     <w:p>
       <w:pPr>
         <w:rPr>
@@ -1235,67 +1377,6 @@
       </w:pPr>
       <w:bookmarkStart w:id="0" w:name="_GoBack"/>
       <w:bookmarkEnd w:id="0"/>
-    </w:p>
-    <w:p>
-      <w:pPr>
-        <w:rPr>
-          <w:rFonts w:hint="eastAsia"/>
-        </w:rPr>
-      </w:pPr>
-      <w:r>
-        <w:rPr>
-          <w:rFonts w:hint="eastAsia"/>
-        </w:rPr>
-        <w:t>基本流程就是</w:t>
-      </w:r>
-      <w:r>
-        <w:rPr>
-          <w:rFonts w:hint="eastAsia"/>
-        </w:rPr>
-        <w:t xml:space="preserve"> 1.</w:t>
-      </w:r>
-      <w:r>
-        <w:rPr>
-          <w:rFonts w:hint="eastAsia"/>
-        </w:rPr>
-        <w:t>库初始化</w:t>
-      </w:r>
-      <w:r>
-        <w:rPr>
-          <w:rFonts w:hint="eastAsia"/>
-        </w:rPr>
-        <w:t xml:space="preserve"> 2.</w:t>
-      </w:r>
-      <w:r>
-        <w:rPr>
-          <w:rFonts w:hint="eastAsia"/>
-        </w:rPr>
-        <w:t>获得相机数量</w:t>
-      </w:r>
-      <w:r>
-        <w:rPr>
-          <w:rFonts w:hint="eastAsia"/>
-        </w:rPr>
-        <w:t xml:space="preserve"> 3.</w:t>
-      </w:r>
-      <w:r>
-        <w:rPr>
-          <w:rFonts w:hint="eastAsia"/>
-        </w:rPr>
-        <w:t>设置相机参数</w:t>
-      </w:r>
-      <w:r>
-        <w:rPr>
-          <w:rFonts w:hint="eastAsia"/>
-        </w:rPr>
-        <w:t xml:space="preserve"> 4.</w:t>
-      </w:r>
-      <w:r>
-        <w:rPr>
-          <w:rFonts w:hint="eastAsia"/>
-        </w:rPr>
-        <w:t>采集图像</w:t>
-      </w:r>
     </w:p>
     <w:sectPr>
       <w:pgSz w:w="11906" w:h="16838"/>

--- a/凯视佳SDK使用说明.docx
+++ b/凯视佳SDK使用说明.docx
@@ -49,6 +49,161 @@
       </w:r>
     </w:p>
     <w:p>
+      <w:r>
+        <w:t>目前支持如下</w:t>
+      </w:r>
+      <w:r>
+        <w:rPr>
+          <w:rFonts w:hint="eastAsia"/>
+        </w:rPr>
+        <w:t>：</w:t>
+      </w:r>
+    </w:p>
+    <w:p>
+      <w:pPr>
+        <w:rPr>
+          <w:rFonts w:hint="eastAsia"/>
+        </w:rPr>
+      </w:pPr>
+    </w:p>
+    <w:p>
+      <w:r>
+        <w:t>KSJ_UC320C_MRNN</w:t>
+      </w:r>
+    </w:p>
+    <w:p>
+      <w:r>
+        <w:t>KSJ_MUC36C_MGYYO</w:t>
+      </w:r>
+    </w:p>
+    <w:p>
+      <w:r>
+        <w:t>KSJ_MU3C500C_MRYYO</w:t>
+      </w:r>
+    </w:p>
+    <w:p>
+      <w:r>
+        <w:t>KSJ_MU3C500M_MRYYO</w:t>
+      </w:r>
+    </w:p>
+    <w:p>
+      <w:r>
+        <w:t>KSJ_MU3E130C_EGYYO</w:t>
+      </w:r>
+    </w:p>
+    <w:p>
+      <w:r>
+        <w:t>KSJ_MU3E130M_EGYYO</w:t>
+      </w:r>
+    </w:p>
+    <w:p>
+      <w:r>
+        <w:t>KSJ_MUC36C_MGYFO</w:t>
+      </w:r>
+    </w:p>
+    <w:p>
+      <w:r>
+        <w:t>KSJ_MUC36M_MGYFO</w:t>
+      </w:r>
+    </w:p>
+    <w:p>
+      <w:r>
+        <w:t>KSJ_MU3C120C_MGYYO</w:t>
+      </w:r>
+    </w:p>
+    <w:p>
+      <w:r>
+        <w:t>KSJ_MUC130C_MRYNO</w:t>
+      </w:r>
+    </w:p>
+    <w:p>
+      <w:r>
+        <w:t>KSJ_MUC120C_MGYYO</w:t>
+      </w:r>
+    </w:p>
+    <w:p>
+      <w:r>
+        <w:t>KSJ_MU3S230C_SGYYO</w:t>
+      </w:r>
+    </w:p>
+    <w:p>
+      <w:r>
+        <w:t>KSJ_MU3S230M_SGYYO</w:t>
+      </w:r>
+    </w:p>
+    <w:p>
+      <w:r>
+        <w:t>KSJ_MU3S640C_SRYYO</w:t>
+      </w:r>
+    </w:p>
+    <w:p>
+      <w:r>
+        <w:t>KSJ_MU3S640M_SRYYO</w:t>
+      </w:r>
+    </w:p>
+    <w:p>
+      <w:r>
+        <w:t>KSJ_MU3S231C_SGYYO</w:t>
+      </w:r>
+    </w:p>
+    <w:p>
+      <w:r>
+        <w:t>KSJ_MU3S231M_SGYYO</w:t>
+      </w:r>
+    </w:p>
+    <w:p>
+      <w:r>
+        <w:t>KSJ_MU3S500M_SGYYO</w:t>
+      </w:r>
+    </w:p>
+    <w:p>
+      <w:r>
+        <w:t>KSJ_MU3HS500C_SGYYO</w:t>
+      </w:r>
+    </w:p>
+    <w:p>
+      <w:r>
+        <w:t>KSJ_MU3HS230C_SGYYO</w:t>
+      </w:r>
+    </w:p>
+    <w:p>
+      <w:r>
+        <w:t>KSJ_MU3HS230M_SGYYO</w:t>
+      </w:r>
+    </w:p>
+    <w:p>
+      <w:r>
+        <w:t>KSJ_MU3HI401C_IGYYO</w:t>
+      </w:r>
+    </w:p>
+    <w:p>
+      <w:r>
+        <w:t>KSJ_MU3S40M_SGYYO</w:t>
+      </w:r>
+    </w:p>
+    <w:p>
+      <w:r>
+        <w:t>KSJ_MU3S210C_SRYYO</w:t>
+      </w:r>
+    </w:p>
+    <w:p>
+      <w:r>
+        <w:t>KSJ_MU3I130M_IGYYO</w:t>
+      </w:r>
+    </w:p>
+    <w:p>
+      <w:r>
+        <w:t>KSJ_MU3S321M_SGYYO</w:t>
+      </w:r>
+    </w:p>
+    <w:p>
+      <w:pPr>
+        <w:rPr>
+          <w:rFonts w:hint="eastAsia"/>
+        </w:rPr>
+      </w:pPr>
+    </w:p>
+    <w:p>
       <w:pPr>
         <w:pStyle w:val="1"/>
       </w:pPr>
@@ -140,6 +295,7 @@
     </w:p>
     <w:p>
       <w:r>
+        <w:lastRenderedPageBreak/>
         <w:t>嵌入式测试平台为</w:t>
       </w:r>
       <w:r>
@@ -250,12 +406,15 @@
         <w:rPr>
           <w:rFonts w:hint="eastAsia"/>
         </w:rPr>
-        <w:t xml:space="preserve"> xxx</w:t>
-      </w:r>
-      <w:r>
         <w:t xml:space="preserve"> </w:t>
       </w:r>
       <w:r>
+        <w:rPr>
+          <w:rFonts w:hint="eastAsia"/>
+        </w:rPr>
+        <w:t>其他</w:t>
+      </w:r>
+      <w:r>
         <w:t>基于</w:t>
       </w:r>
       <w:r>
@@ -289,19 +448,19 @@
         <w:rPr>
           <w:rFonts w:hint="eastAsia"/>
         </w:rPr>
-        <w:t>位均可，</w:t>
-      </w:r>
-      <w:r>
-        <w:rPr>
-          <w:rFonts w:hint="eastAsia"/>
-        </w:rPr>
-        <w:t>64</w:t>
-      </w:r>
-      <w:r>
-        <w:rPr>
-          <w:rFonts w:hint="eastAsia"/>
-        </w:rPr>
-        <w:t>位上已经经过测试，推荐使用</w:t>
+        <w:t>位均可</w:t>
+      </w:r>
+      <w:r>
+        <w:rPr>
+          <w:rFonts w:hint="eastAsia"/>
+        </w:rPr>
+        <w:t>，</w:t>
+      </w:r>
+      <w:r>
+        <w:rPr>
+          <w:rFonts w:hint="eastAsia"/>
+        </w:rPr>
+        <w:t>推荐使用</w:t>
       </w:r>
       <w:r>
         <w:rPr>
@@ -424,7 +583,6 @@
           <w:b w:val="0"/>
           <w:bCs w:val="0"/>
         </w:rPr>
-        <w:lastRenderedPageBreak/>
         <w:t>非</w:t>
       </w:r>
       <w:r>
@@ -574,10 +732,26 @@
     </w:p>
     <w:p>
       <w:r>
+        <w:lastRenderedPageBreak/>
         <w:tab/>
       </w:r>
       <w:r>
         <w:t>git checkout dev_zhanwei</w:t>
+      </w:r>
+      <w:r>
+        <w:t xml:space="preserve">  //</w:t>
+      </w:r>
+      <w:r>
+        <w:t>切换分支到</w:t>
+      </w:r>
+      <w:r>
+        <w:rPr>
+          <w:rFonts w:hint="eastAsia"/>
+        </w:rPr>
+        <w:t xml:space="preserve"> dev</w:t>
+      </w:r>
+      <w:r>
+        <w:t>_zhanwei</w:t>
       </w:r>
     </w:p>
     <w:p>
@@ -613,311 +787,326 @@
     </w:p>
     <w:p/>
     <w:p/>
+    <w:p>
+      <w:pPr>
+        <w:pStyle w:val="3"/>
+      </w:pPr>
+      <w:r>
+        <w:rPr>
+          <w:rFonts w:hint="eastAsia"/>
+        </w:rPr>
+        <w:t>安装</w:t>
+      </w:r>
+    </w:p>
+    <w:p>
+      <w:r>
+        <w:t xml:space="preserve">Ubuntu </w:t>
+      </w:r>
+      <w:r>
+        <w:t>系统</w:t>
+      </w:r>
+    </w:p>
+    <w:p>
+      <w:r>
+        <w:t>解压缩压缩包</w:t>
+      </w:r>
+    </w:p>
+    <w:p>
+      <w:r>
+        <w:t>运行</w:t>
+      </w:r>
+      <w:r>
+        <w:t>install</w:t>
+      </w:r>
+      <w:r>
+        <w:rPr>
+          <w:rFonts w:hint="eastAsia"/>
+        </w:rPr>
+        <w:t>.sh</w:t>
+      </w:r>
+    </w:p>
+    <w:p>
+      <w:r>
+        <w:t>根据提示选择</w:t>
+      </w:r>
+    </w:p>
     <w:p/>
     <w:p>
       <w:r>
+        <w:rPr>
+          <w:rFonts w:hint="eastAsia"/>
+        </w:rPr>
+        <w:t>设置</w:t>
+      </w:r>
+      <w:r>
+        <w:rPr>
+          <w:rFonts w:hint="eastAsia"/>
+        </w:rPr>
+        <w:t>LD</w:t>
+      </w:r>
+      <w:r>
+        <w:t xml:space="preserve">_LIBRARY_PATH </w:t>
+      </w:r>
+      <w:r>
+        <w:t>环境变量</w:t>
+      </w:r>
+      <w:bookmarkStart w:id="0" w:name="_GoBack"/>
+      <w:bookmarkEnd w:id="0"/>
+      <w:r>
+        <w:t>指向库的路径</w:t>
+      </w:r>
+      <w:r>
+        <w:rPr>
+          <w:rFonts w:hint="eastAsia"/>
+        </w:rPr>
+        <w:t>。</w:t>
+      </w:r>
+    </w:p>
+    <w:p/>
+    <w:p>
+      <w:r>
         <w:t xml:space="preserve">Ubuntu </w:t>
       </w:r>
       <w:r>
         <w:t>系统</w:t>
       </w:r>
-    </w:p>
-    <w:p>
-      <w:r>
-        <w:t>解压缩压缩包</w:t>
-      </w:r>
-    </w:p>
-    <w:p>
-      <w:r>
+      <w:r>
+        <w:rPr>
+          <w:rFonts w:hint="eastAsia"/>
+        </w:rPr>
+        <w:t xml:space="preserve"> </w:t>
+      </w:r>
+    </w:p>
+    <w:p>
+      <w:r>
+        <w:t>下载完开发包后解压缩</w:t>
+      </w:r>
+    </w:p>
+    <w:p>
+      <w:r>
+        <w:t>g</w:t>
+      </w:r>
+      <w:r>
+        <w:t xml:space="preserve">ithub.KSJApiNew/  </w:t>
+      </w:r>
+      <w:r>
+        <w:t>是开发包的根目录</w:t>
+      </w:r>
+      <w:r>
+        <w:rPr>
+          <w:rFonts w:hint="eastAsia"/>
+        </w:rPr>
+        <w:t xml:space="preserve">       </w:t>
+      </w:r>
+      <w:r>
+        <w:rPr>
+          <w:rFonts w:hint="eastAsia"/>
+          <w:color w:val="FF0000"/>
+        </w:rPr>
+        <w:t>注意</w:t>
+      </w:r>
+      <w:r>
+        <w:rPr>
+          <w:rFonts w:hint="eastAsia"/>
+        </w:rPr>
+        <w:t>必须保证根目录名字是</w:t>
+      </w:r>
+      <w:r>
+        <w:t>github.KSJApiNew</w:t>
+      </w:r>
+    </w:p>
+    <w:p/>
+    <w:p>
+      <w:r>
+        <w:rPr>
+          <w:rFonts w:hint="eastAsia"/>
+        </w:rPr>
+        <w:t>/yourpath</w:t>
+      </w:r>
+      <w:r>
+        <w:t xml:space="preserve">  </w:t>
+      </w:r>
+      <w:r>
+        <w:t>代替您的真实路径</w:t>
+      </w:r>
+    </w:p>
+    <w:p>
+      <w:r>
+        <w:t xml:space="preserve">cd  </w:t>
+      </w:r>
+      <w:r>
+        <w:rPr>
+          <w:rFonts w:hint="eastAsia"/>
+        </w:rPr>
+        <w:t>/yourpath</w:t>
+      </w:r>
+      <w:r>
+        <w:t>/</w:t>
+      </w:r>
+      <w:r>
+        <w:t>KSJDemoPython_Base</w:t>
+      </w:r>
+    </w:p>
+    <w:p>
+      <w:r>
+        <w:t>sudo apt-get install python-numpy</w:t>
+      </w:r>
+    </w:p>
+    <w:p>
+      <w:r>
+        <w:t>sudo  apt-get install python-opencv</w:t>
+      </w:r>
+    </w:p>
+    <w:p>
+      <w:r>
+        <w:t>安装以上两个包</w:t>
+      </w:r>
+      <w:r>
+        <w:rPr>
+          <w:rFonts w:hint="eastAsia"/>
+        </w:rPr>
+        <w:t>之后</w:t>
+      </w:r>
+    </w:p>
+    <w:p>
+      <w:r>
+        <w:t xml:space="preserve">cd </w:t>
+      </w:r>
+      <w:r>
+        <w:rPr>
+          <w:rFonts w:hint="eastAsia"/>
+        </w:rPr>
+        <w:t>/yourpath</w:t>
+      </w:r>
+      <w:r>
+        <w:t>/github.KSJApiNew/KSJDemoPython_Base</w:t>
+      </w:r>
+    </w:p>
+    <w:p>
+      <w:r>
+        <w:t>确定相机已经正确连接</w:t>
+      </w:r>
+    </w:p>
+    <w:p>
+      <w:r>
+        <w:t>sudo LD_LIBRARY_PATH=../KSJApi.bin/linux/ python camtest.py</w:t>
+      </w:r>
+    </w:p>
+    <w:p>
+      <w:r>
+        <w:rPr>
+          <w:rFonts w:hint="eastAsia"/>
+        </w:rPr>
+        <w:t>屏幕上会出现相机的图像。</w:t>
+      </w:r>
+    </w:p>
+    <w:p>
+      <w:r>
+        <w:t>你可以修改</w:t>
+      </w:r>
+      <w:r>
+        <w:t xml:space="preserve">camtest.py </w:t>
+      </w:r>
+      <w:r>
+        <w:t>快速测试你的参数设置</w:t>
+      </w:r>
+      <w:r>
+        <w:rPr>
+          <w:rFonts w:hint="eastAsia"/>
+        </w:rPr>
+        <w:t>。</w:t>
+      </w:r>
+    </w:p>
+    <w:p/>
+    <w:p>
+      <w:r>
+        <w:t>C++</w:t>
+      </w:r>
+    </w:p>
+    <w:p>
+      <w:r>
+        <w:t xml:space="preserve">sudo apt-get install libopencv-dev </w:t>
+      </w:r>
+    </w:p>
+    <w:p>
+      <w:r>
+        <w:t>sudo apt-get install ffmpeg</w:t>
+      </w:r>
+    </w:p>
+    <w:p/>
+    <w:p>
+      <w:r>
+        <w:t>SJDemoCPP_Multiple</w:t>
+      </w:r>
+    </w:p>
+    <w:p>
+      <w:r>
+        <w:t>sudo LD_LIBRARY_PATH=../KSJApi.bin/linux/ ./catchbesttest</w:t>
+      </w:r>
+    </w:p>
+    <w:p>
+      <w:r>
+        <w:t>make</w:t>
+      </w:r>
+    </w:p>
+    <w:p/>
+    <w:p>
+      <w:r>
+        <w:rPr>
+          <w:rFonts w:hint="eastAsia"/>
+        </w:rPr>
+        <w:t>免</w:t>
+      </w:r>
+      <w:r>
+        <w:rPr>
+          <w:rFonts w:hint="eastAsia"/>
+        </w:rPr>
+        <w:t>sudo</w:t>
+      </w:r>
+      <w:r>
+        <w:rPr>
+          <w:rFonts w:hint="eastAsia"/>
+        </w:rPr>
         <w:t>运行</w:t>
       </w:r>
-      <w:r>
-        <w:t>install</w:t>
-      </w:r>
-      <w:r>
-        <w:rPr>
-          <w:rFonts w:hint="eastAsia"/>
-        </w:rPr>
-        <w:t>.sh</w:t>
-      </w:r>
-    </w:p>
-    <w:p>
-      <w:r>
-        <w:t>根据提示选择</w:t>
-      </w:r>
-    </w:p>
-    <w:p/>
-    <w:p>
-      <w:r>
-        <w:rPr>
-          <w:rFonts w:hint="eastAsia"/>
-        </w:rPr>
-        <w:t>设置</w:t>
-      </w:r>
-      <w:r>
-        <w:rPr>
-          <w:rFonts w:hint="eastAsia"/>
-        </w:rPr>
-        <w:t>LD</w:t>
-      </w:r>
-      <w:r>
-        <w:t xml:space="preserve">_LIBRARY_PATH </w:t>
-      </w:r>
-      <w:r>
-        <w:t>环境变量指向库的路径</w:t>
-      </w:r>
-      <w:r>
-        <w:rPr>
-          <w:rFonts w:hint="eastAsia"/>
-        </w:rPr>
-        <w:t>。</w:t>
-      </w:r>
-    </w:p>
-    <w:p/>
-    <w:p>
-      <w:r>
-        <w:t xml:space="preserve">Ubuntu </w:t>
-      </w:r>
-      <w:r>
-        <w:t>系统</w:t>
-      </w:r>
+    </w:p>
+    <w:p>
+      <w:r>
+        <w:rPr>
+          <w:rFonts w:hint="eastAsia"/>
+        </w:rPr>
+        <w:t>方法</w:t>
+      </w:r>
+      <w:r>
+        <w:rPr>
+          <w:rFonts w:hint="eastAsia"/>
+        </w:rPr>
+        <w:t>1.</w:t>
+      </w:r>
+    </w:p>
+    <w:p>
       <w:r>
         <w:rPr>
           <w:rFonts w:hint="eastAsia"/>
         </w:rPr>
         <w:t xml:space="preserve"> </w:t>
       </w:r>
-    </w:p>
-    <w:p>
-      <w:r>
-        <w:t>下载完开发包后解压缩</w:t>
-      </w:r>
-    </w:p>
-    <w:p>
-      <w:r>
-        <w:t>g</w:t>
-      </w:r>
-      <w:r>
-        <w:t xml:space="preserve">ithub.KSJApiNew/  </w:t>
-      </w:r>
-      <w:r>
-        <w:t>是开发包的根目录</w:t>
-      </w:r>
-      <w:r>
-        <w:rPr>
-          <w:rFonts w:hint="eastAsia"/>
-        </w:rPr>
-        <w:t xml:space="preserve">       </w:t>
-      </w:r>
-      <w:r>
-        <w:rPr>
-          <w:rFonts w:hint="eastAsia"/>
-          <w:color w:val="FF0000"/>
-        </w:rPr>
-        <w:t>注意</w:t>
-      </w:r>
-      <w:r>
-        <w:rPr>
-          <w:rFonts w:hint="eastAsia"/>
-        </w:rPr>
-        <w:t>必须保证根目录名字是</w:t>
-      </w:r>
-      <w:r>
-        <w:t>github.KSJApiNew</w:t>
-      </w:r>
-    </w:p>
-    <w:p/>
-    <w:p>
-      <w:r>
-        <w:rPr>
-          <w:rFonts w:hint="eastAsia"/>
-        </w:rPr>
-        <w:t>/yourpath</w:t>
-      </w:r>
-      <w:r>
-        <w:t xml:space="preserve">  </w:t>
-      </w:r>
-      <w:r>
-        <w:t>代替您的真实路径</w:t>
-      </w:r>
-    </w:p>
-    <w:p>
-      <w:r>
-        <w:t xml:space="preserve">cd  </w:t>
-      </w:r>
-      <w:r>
-        <w:rPr>
-          <w:rFonts w:hint="eastAsia"/>
-        </w:rPr>
-        <w:t>/yourpath</w:t>
-      </w:r>
-      <w:r>
-        <w:t>/</w:t>
-      </w:r>
-      <w:r>
-        <w:t>KSJDemoPython_Base</w:t>
-      </w:r>
-    </w:p>
-    <w:p>
-      <w:r>
-        <w:t>sudo apt-get install python-numpy</w:t>
-      </w:r>
-    </w:p>
-    <w:p>
-      <w:r>
-        <w:t>sudo  apt-get install python-opencv</w:t>
-      </w:r>
-    </w:p>
-    <w:p>
-      <w:r>
-        <w:t>安装以上两个包</w:t>
-      </w:r>
-      <w:r>
-        <w:rPr>
-          <w:rFonts w:hint="eastAsia"/>
-        </w:rPr>
-        <w:t>之后</w:t>
-      </w:r>
-    </w:p>
-    <w:p>
-      <w:r>
-        <w:t xml:space="preserve">cd </w:t>
-      </w:r>
-      <w:r>
-        <w:rPr>
-          <w:rFonts w:hint="eastAsia"/>
-        </w:rPr>
-        <w:t>/yourpath</w:t>
-      </w:r>
-      <w:r>
-        <w:t>/github.KSJApiNew/KSJDemoPython_Base</w:t>
-      </w:r>
-    </w:p>
-    <w:p>
-      <w:r>
-        <w:t>确定相机已经正确连接</w:t>
-      </w:r>
-    </w:p>
-    <w:p>
-      <w:r>
-        <w:t>sudo LD_LIBRARY_PATH=../KSJApi.bin/linux/ python camtest.py</w:t>
-      </w:r>
-    </w:p>
-    <w:p>
-      <w:r>
-        <w:rPr>
-          <w:rFonts w:hint="eastAsia"/>
-        </w:rPr>
-        <w:t>屏幕上会出现相机的图像。</w:t>
+      <w:r>
+        <w:t>chmod   -R</w:t>
+      </w:r>
+      <w:r>
+        <w:rPr>
+          <w:rFonts w:hint="eastAsia"/>
+        </w:rPr>
+        <w:t xml:space="preserve"> </w:t>
+      </w:r>
+      <w:r>
+        <w:t xml:space="preserve">777 /dev/bus/usb </w:t>
       </w:r>
     </w:p>
     <w:p>
       <w:r>
         <w:lastRenderedPageBreak/>
-        <w:t>你可以修改</w:t>
-      </w:r>
-      <w:r>
-        <w:t xml:space="preserve">camtest.py </w:t>
-      </w:r>
-      <w:r>
-        <w:t>快速测试你的参数设置</w:t>
-      </w:r>
-      <w:r>
-        <w:rPr>
-          <w:rFonts w:hint="eastAsia"/>
-        </w:rPr>
-        <w:t>。</w:t>
-      </w:r>
-    </w:p>
-    <w:p/>
-    <w:p>
-      <w:r>
-        <w:t>C++</w:t>
-      </w:r>
-    </w:p>
-    <w:p>
-      <w:r>
-        <w:t xml:space="preserve">sudo apt-get install libopencv-dev </w:t>
-      </w:r>
-    </w:p>
-    <w:p>
-      <w:r>
-        <w:t>sudo apt-get install ffmpeg</w:t>
-      </w:r>
-    </w:p>
-    <w:p/>
-    <w:p>
-      <w:r>
-        <w:t>SJDemoCPP_Multiple</w:t>
-      </w:r>
-    </w:p>
-    <w:p>
-      <w:r>
-        <w:t>sudo LD_LIBRARY_PATH=../KSJApi.bin/linux/ ./catchbesttest</w:t>
-      </w:r>
-    </w:p>
-    <w:p>
-      <w:r>
-        <w:t>make</w:t>
-      </w:r>
-    </w:p>
-    <w:p/>
-    <w:p>
-      <w:r>
-        <w:rPr>
-          <w:rFonts w:hint="eastAsia"/>
-        </w:rPr>
-        <w:t>免</w:t>
-      </w:r>
-      <w:r>
-        <w:rPr>
-          <w:rFonts w:hint="eastAsia"/>
-        </w:rPr>
-        <w:t>sudo</w:t>
-      </w:r>
-      <w:r>
-        <w:rPr>
-          <w:rFonts w:hint="eastAsia"/>
-        </w:rPr>
-        <w:t>运行</w:t>
-      </w:r>
-    </w:p>
-    <w:p>
-      <w:r>
-        <w:rPr>
-          <w:rFonts w:hint="eastAsia"/>
-        </w:rPr>
-        <w:t>方法</w:t>
-      </w:r>
-      <w:r>
-        <w:rPr>
-          <w:rFonts w:hint="eastAsia"/>
-        </w:rPr>
-        <w:t>1.</w:t>
-      </w:r>
-    </w:p>
-    <w:p>
-      <w:r>
-        <w:rPr>
-          <w:rFonts w:hint="eastAsia"/>
-        </w:rPr>
-        <w:t xml:space="preserve"> </w:t>
-      </w:r>
-      <w:r>
-        <w:t>chmod   -R</w:t>
-      </w:r>
-      <w:r>
-        <w:rPr>
-          <w:rFonts w:hint="eastAsia"/>
-        </w:rPr>
-        <w:t xml:space="preserve"> </w:t>
-      </w:r>
-      <w:r>
-        <w:t xml:space="preserve">777 /dev/bus/usb </w:t>
-      </w:r>
-    </w:p>
-    <w:p>
-      <w:r>
         <w:t>方法</w:t>
       </w:r>
       <w:r>
@@ -1294,16 +1483,10 @@
         <w:rPr>
           <w:rFonts w:hint="eastAsia"/>
         </w:rPr>
-        <w:lastRenderedPageBreak/>
         <w:t>已知的问题</w:t>
       </w:r>
     </w:p>
     <w:p>
-      <w:pPr>
-        <w:rPr>
-          <w:rFonts w:hint="eastAsia"/>
-        </w:rPr>
-      </w:pPr>
       <w:r>
         <w:rPr>
           <w:rFonts w:hint="eastAsia"/>
@@ -1369,15 +1552,7 @@
         <w:t>sudo sh -c 'echo 1000 &gt; /sys/module/usbcore/parameters/usbfs_memory_mb'</w:t>
       </w:r>
     </w:p>
-    <w:p>
-      <w:pPr>
-        <w:rPr>
-          <w:rFonts w:hint="eastAsia"/>
-        </w:rPr>
-      </w:pPr>
-      <w:bookmarkStart w:id="0" w:name="_GoBack"/>
-      <w:bookmarkEnd w:id="0"/>
-    </w:p>
+    <w:p/>
     <w:sectPr>
       <w:pgSz w:w="11906" w:h="16838"/>
       <w:pgMar w:top="1440" w:right="1800" w:bottom="1440" w:left="1800" w:header="851" w:footer="992" w:gutter="0"/>
